--- a/AraNyaka/TA 7-8 Sanskrit Corrections.docx
+++ b/AraNyaka/TA 7-8 Sanskrit Corrections.docx
@@ -1,7 +1,484 @@
 
 <file path=word/document.xml><?xml version="1.0" encoding="utf-8"?>
-<w:document xmlns:wpc="http://schemas.microsoft.com/office/word/2010/wordprocessingCanvas" xmlns:cx="http://schemas.microsoft.com/office/drawing/2014/chartex" xmlns:cx1="http://schemas.microsoft.com/office/drawing/2015/9/8/chartex" xmlns:cx2="http://schemas.microsoft.com/office/drawing/2015/10/21/chartex" xmlns:cx3="http://schemas.microsoft.com/office/drawing/2016/5/9/chartex" xmlns:cx4="http://schemas.microsoft.com/office/drawing/2016/5/10/chartex" xmlns:cx5="http://schemas.microsoft.com/office/drawing/2016/5/11/chartex" xmlns:cx6="http://schemas.microsoft.com/office/drawing/2016/5/12/chartex" xmlns:cx7="http://schemas.microsoft.com/office/drawing/2016/5/13/chartex" xmlns:cx8="http://schemas.microsoft.com/office/drawing/2016/5/14/chartex" xmlns:mc="http://schemas.openxmlformats.org/markup-compatibility/2006" xmlns:aink="http://schemas.microsoft.com/office/drawing/2016/ink" xmlns:am3d="http://schemas.microsoft.com/office/drawing/2017/model3d" xmlns:o="urn:schemas-microsoft-com:office:office" xmlns:r="http://schemas.openxmlformats.org/officeDocument/2006/relationships" xmlns:m="http://schemas.openxmlformats.org/officeDocument/2006/math" xmlns:v="urn:schemas-microsoft-com:vml" xmlns:wp14="http://schemas.microsoft.com/office/word/2010/wordprocessingDrawing" xmlns:wp="http://schemas.openxmlformats.org/drawingml/2006/wordprocessingDrawing" xmlns:w10="urn:schemas-microsoft-com:office:word" xmlns:w="http://schemas.openxmlformats.org/wordprocessingml/2006/main" xmlns:w14="http://schemas.microsoft.com/office/word/2010/wordml" xmlns:w15="http://schemas.microsoft.com/office/word/2012/wordml" xmlns:w16cex="http://schemas.microsoft.com/office/word/2018/wordml/cex" xmlns:w16cid="http://schemas.microsoft.com/office/word/2016/wordml/cid" xmlns:w16="http://schemas.microsoft.com/office/word/2018/wordml" xmlns:w16se="http://schemas.microsoft.com/office/word/2015/wordml/symex" xmlns:wpg="http://schemas.microsoft.com/office/word/2010/wordprocessingGroup" xmlns:wpi="http://schemas.microsoft.com/office/word/2010/wordprocessingInk" xmlns:wne="http://schemas.microsoft.com/office/word/2006/wordml" xmlns:wps="http://schemas.microsoft.com/office/word/2010/wordprocessingShape" mc:Ignorable="w14 w15 w16se w16cid w16 w16cex wp14">
+<w:document xmlns:wpc="http://schemas.microsoft.com/office/word/2010/wordprocessingCanvas" xmlns:cx="http://schemas.microsoft.com/office/drawing/2014/chartex" xmlns:cx1="http://schemas.microsoft.com/office/drawing/2015/9/8/chartex" xmlns:cx2="http://schemas.microsoft.com/office/drawing/2015/10/21/chartex" xmlns:cx3="http://schemas.microsoft.com/office/drawing/2016/5/9/chartex" xmlns:cx4="http://schemas.microsoft.com/office/drawing/2016/5/10/chartex" xmlns:cx5="http://schemas.microsoft.com/office/drawing/2016/5/11/chartex" xmlns:cx6="http://schemas.microsoft.com/office/drawing/2016/5/12/chartex" xmlns:cx7="http://schemas.microsoft.com/office/drawing/2016/5/13/chartex" xmlns:cx8="http://schemas.microsoft.com/office/drawing/2016/5/14/chartex" xmlns:mc="http://schemas.openxmlformats.org/markup-compatibility/2006" xmlns:aink="http://schemas.microsoft.com/office/drawing/2016/ink" xmlns:am3d="http://schemas.microsoft.com/office/drawing/2017/model3d" xmlns:o="urn:schemas-microsoft-com:office:office" xmlns:oel="http://schemas.microsoft.com/office/2019/extlst" xmlns:r="http://schemas.openxmlformats.org/officeDocument/2006/relationships" xmlns:m="http://schemas.openxmlformats.org/officeDocument/2006/math" xmlns:v="urn:schemas-microsoft-com:vml" xmlns:wp14="http://schemas.microsoft.com/office/word/2010/wordprocessingDrawing" xmlns:wp="http://schemas.openxmlformats.org/drawingml/2006/wordprocessingDrawing" xmlns:w10="urn:schemas-microsoft-com:office:word" xmlns:w="http://schemas.openxmlformats.org/wordprocessingml/2006/main" xmlns:w14="http://schemas.microsoft.com/office/word/2010/wordml" xmlns:w15="http://schemas.microsoft.com/office/word/2012/wordml" xmlns:w16cex="http://schemas.microsoft.com/office/word/2018/wordml/cex" xmlns:w16cid="http://schemas.microsoft.com/office/word/2016/wordml/cid" xmlns:w16="http://schemas.microsoft.com/office/word/2018/wordml" xmlns:w16du="http://schemas.microsoft.com/office/word/2023/wordml/word16du" xmlns:w16sdtdh="http://schemas.microsoft.com/office/word/2020/wordml/sdtdatahash" xmlns:w16se="http://schemas.microsoft.com/office/word/2015/wordml/symex" xmlns:wpg="http://schemas.microsoft.com/office/word/2010/wordprocessingGroup" xmlns:wpi="http://schemas.microsoft.com/office/word/2010/wordprocessingInk" xmlns:wne="http://schemas.microsoft.com/office/word/2006/wordml" xmlns:wps="http://schemas.microsoft.com/office/word/2010/wordprocessingShape" mc:Ignorable="w14 w15 w16se w16cid w16 w16cex w16sdtdh w16du wp14">
   <w:body>
+    <w:p>
+      <w:pPr>
+        <w:spacing w:before="0" w:line="240" w:lineRule="auto"/>
+        <w:jc w:val="center"/>
+        <w:rPr>
+          <w:b/>
+          <w:bCs/>
+          <w:sz w:val="32"/>
+          <w:szCs w:val="32"/>
+          <w:u w:val="single"/>
+        </w:rPr>
+      </w:pPr>
+      <w:r>
+        <w:rPr>
+          <w:b/>
+          <w:bCs/>
+          <w:sz w:val="32"/>
+          <w:szCs w:val="32"/>
+          <w:u w:val="single"/>
+        </w:rPr>
+        <w:t xml:space="preserve">TaittirIya Aranyakam- TA 7 &amp; 8  </w:t>
+      </w:r>
+    </w:p>
+    <w:p>
+      <w:pPr>
+        <w:spacing w:before="0" w:line="240" w:lineRule="auto"/>
+        <w:jc w:val="center"/>
+        <w:rPr>
+          <w:b/>
+          <w:bCs/>
+          <w:sz w:val="32"/>
+          <w:szCs w:val="32"/>
+          <w:u w:val="single"/>
+        </w:rPr>
+      </w:pPr>
+      <w:r>
+        <w:rPr>
+          <w:b/>
+          <w:bCs/>
+          <w:sz w:val="32"/>
+          <w:szCs w:val="32"/>
+          <w:u w:val="single"/>
+        </w:rPr>
+        <w:t>Sanskrit</w:t>
+      </w:r>
+      <w:r>
+        <w:rPr>
+          <w:b/>
+          <w:bCs/>
+          <w:sz w:val="32"/>
+          <w:szCs w:val="32"/>
+          <w:u w:val="single"/>
+        </w:rPr>
+        <w:t xml:space="preserve"> </w:t>
+      </w:r>
+      <w:r>
+        <w:rPr>
+          <w:b/>
+          <w:bCs/>
+          <w:sz w:val="32"/>
+          <w:szCs w:val="32"/>
+          <w:u w:val="single"/>
+        </w:rPr>
+        <w:t>Corrections –</w:t>
+      </w:r>
+      <w:r>
+        <w:rPr>
+          <w:b/>
+          <w:bCs/>
+          <w:sz w:val="32"/>
+          <w:szCs w:val="32"/>
+          <w:u w:val="single"/>
+        </w:rPr>
+        <w:t xml:space="preserve"> </w:t>
+      </w:r>
+      <w:r>
+        <w:rPr>
+          <w:b/>
+          <w:bCs/>
+          <w:sz w:val="32"/>
+          <w:szCs w:val="32"/>
+          <w:u w:val="single"/>
+        </w:rPr>
+        <w:t xml:space="preserve">Observed till </w:t>
+      </w:r>
+      <w:r>
+        <w:rPr>
+          <w:b/>
+          <w:bCs/>
+          <w:sz w:val="32"/>
+          <w:szCs w:val="32"/>
+          <w:highlight w:val="red"/>
+          <w:u w:val="single"/>
+        </w:rPr>
+        <w:t>???</w:t>
+      </w:r>
+    </w:p>
+    <w:p>
+      <w:pPr>
+        <w:jc w:val="center"/>
+        <w:rPr>
+          <w:b/>
+          <w:bCs/>
+        </w:rPr>
+      </w:pPr>
+      <w:r>
+        <w:rPr>
+          <w:b/>
+          <w:bCs/>
+        </w:rPr>
+        <w:t xml:space="preserve">(ignore those which are already incorporated in your book’s version and date). </w:t>
+      </w:r>
+      <w:r>
+        <w:rPr>
+          <w:b/>
+          <w:bCs/>
+        </w:rPr>
+        <w:br/>
+        <w:t>Kindly refer to your Guru for the differences in Swaram marking between various sources.</w:t>
+      </w:r>
+    </w:p>
+    <w:tbl>
+      <w:tblPr>
+        <w:tblW w:w="14083" w:type="dxa"/>
+        <w:tblInd w:w="-792" w:type="dxa"/>
+        <w:tblBorders>
+          <w:top w:val="single" w:sz="4" w:space="0" w:color="000000"/>
+          <w:left w:val="single" w:sz="4" w:space="0" w:color="000000"/>
+          <w:bottom w:val="single" w:sz="4" w:space="0" w:color="000000"/>
+          <w:right w:val="single" w:sz="4" w:space="0" w:color="000000"/>
+          <w:insideH w:val="single" w:sz="4" w:space="0" w:color="000000"/>
+          <w:insideV w:val="single" w:sz="4" w:space="0" w:color="000000"/>
+        </w:tblBorders>
+        <w:tblLook w:val="04A0" w:firstRow="1" w:lastRow="0" w:firstColumn="1" w:lastColumn="0" w:noHBand="0" w:noVBand="1"/>
+      </w:tblPr>
+      <w:tblGrid>
+        <w:gridCol w:w="3735"/>
+        <w:gridCol w:w="5103"/>
+        <w:gridCol w:w="5245"/>
+      </w:tblGrid>
+      <w:tr>
+        <w:tc>
+          <w:tcPr>
+            <w:tcW w:w="3735" w:type="dxa"/>
+          </w:tcPr>
+          <w:p>
+            <w:pPr>
+              <w:spacing w:before="0" w:line="240" w:lineRule="auto"/>
+              <w:jc w:val="center"/>
+              <w:rPr>
+                <w:sz w:val="32"/>
+                <w:szCs w:val="32"/>
+              </w:rPr>
+            </w:pPr>
+            <w:r>
+              <w:rPr>
+                <w:sz w:val="32"/>
+                <w:szCs w:val="32"/>
+              </w:rPr>
+              <w:t>Section, Paragraph</w:t>
+            </w:r>
+          </w:p>
+          <w:p>
+            <w:pPr>
+              <w:spacing w:before="0" w:line="240" w:lineRule="auto"/>
+              <w:jc w:val="center"/>
+              <w:rPr>
+                <w:sz w:val="32"/>
+                <w:szCs w:val="32"/>
+              </w:rPr>
+            </w:pPr>
+            <w:r>
+              <w:rPr>
+                <w:sz w:val="32"/>
+                <w:szCs w:val="32"/>
+              </w:rPr>
+              <w:t>Reference</w:t>
+            </w:r>
+          </w:p>
+        </w:tc>
+        <w:tc>
+          <w:tcPr>
+            <w:tcW w:w="5103" w:type="dxa"/>
+          </w:tcPr>
+          <w:p>
+            <w:pPr>
+              <w:spacing w:before="0" w:line="240" w:lineRule="auto"/>
+              <w:jc w:val="center"/>
+              <w:rPr>
+                <w:sz w:val="32"/>
+                <w:szCs w:val="32"/>
+              </w:rPr>
+            </w:pPr>
+            <w:r>
+              <w:rPr>
+                <w:sz w:val="32"/>
+                <w:szCs w:val="32"/>
+              </w:rPr>
+              <w:t>As Printed</w:t>
+            </w:r>
+          </w:p>
+        </w:tc>
+        <w:tc>
+          <w:tcPr>
+            <w:tcW w:w="5245" w:type="dxa"/>
+          </w:tcPr>
+          <w:p>
+            <w:pPr>
+              <w:spacing w:before="0" w:line="240" w:lineRule="auto"/>
+              <w:ind w:right="-18"/>
+              <w:jc w:val="center"/>
+              <w:rPr>
+                <w:sz w:val="32"/>
+                <w:szCs w:val="32"/>
+              </w:rPr>
+            </w:pPr>
+            <w:r>
+              <w:rPr>
+                <w:sz w:val="32"/>
+                <w:szCs w:val="32"/>
+              </w:rPr>
+              <w:t>To be read as or corrected as</w:t>
+            </w:r>
+          </w:p>
+          <w:p>
+            <w:pPr>
+              <w:spacing w:before="0" w:line="240" w:lineRule="auto"/>
+              <w:ind w:right="-18"/>
+              <w:jc w:val="center"/>
+              <w:rPr>
+                <w:sz w:val="32"/>
+                <w:szCs w:val="32"/>
+              </w:rPr>
+            </w:pPr>
+            <w:r>
+              <w:rPr>
+                <w:sz w:val="32"/>
+                <w:szCs w:val="32"/>
+              </w:rPr>
+              <w:t>(Comments and analysis)</w:t>
+            </w:r>
+          </w:p>
+        </w:tc>
+      </w:tr>
+      <w:tr>
+        <w:tc>
+          <w:tcPr>
+            <w:tcW w:w="3735" w:type="dxa"/>
+            <w:tcBorders>
+              <w:top w:val="single" w:sz="4" w:space="0" w:color="000000"/>
+              <w:left w:val="single" w:sz="4" w:space="0" w:color="000000"/>
+              <w:bottom w:val="single" w:sz="4" w:space="0" w:color="000000"/>
+              <w:right w:val="single" w:sz="4" w:space="0" w:color="000000"/>
+            </w:tcBorders>
+          </w:tcPr>
+          <w:p>
+            <w:pPr>
+              <w:spacing w:before="0" w:line="240" w:lineRule="auto"/>
+              <w:rPr>
+                <w:b/>
+                <w:bCs/>
+                <w:sz w:val="28"/>
+                <w:szCs w:val="28"/>
+              </w:rPr>
+            </w:pPr>
+            <w:r>
+              <w:rPr>
+                <w:b/>
+                <w:bCs/>
+                <w:sz w:val="28"/>
+                <w:szCs w:val="28"/>
+              </w:rPr>
+              <w:t>TA 7.19.1</w:t>
+            </w:r>
+          </w:p>
+          <w:p>
+            <w:pPr>
+              <w:spacing w:before="0" w:line="240" w:lineRule="auto"/>
+              <w:rPr>
+                <w:b/>
+                <w:bCs/>
+                <w:sz w:val="28"/>
+                <w:szCs w:val="28"/>
+              </w:rPr>
+            </w:pPr>
+            <w:r>
+              <w:rPr>
+                <w:b/>
+                <w:bCs/>
+                <w:sz w:val="28"/>
+                <w:szCs w:val="28"/>
+              </w:rPr>
+              <w:t xml:space="preserve">Last Statement </w:t>
+            </w:r>
+          </w:p>
+          <w:p>
+            <w:pPr>
+              <w:spacing w:before="0" w:line="252" w:lineRule="auto"/>
+              <w:rPr>
+                <w:sz w:val="28"/>
+                <w:szCs w:val="28"/>
+              </w:rPr>
+            </w:pPr>
+            <w:r>
+              <w:rPr>
+                <w:b/>
+                <w:bCs/>
+                <w:sz w:val="28"/>
+                <w:szCs w:val="28"/>
+              </w:rPr>
+              <w:t>58</w:t>
+            </w:r>
+            <w:r>
+              <w:rPr>
+                <w:b/>
+                <w:bCs/>
+                <w:sz w:val="28"/>
+                <w:szCs w:val="28"/>
+              </w:rPr>
+              <w:t>th Dasini</w:t>
+            </w:r>
+          </w:p>
+        </w:tc>
+        <w:tc>
+          <w:tcPr>
+            <w:tcW w:w="5103" w:type="dxa"/>
+            <w:tcBorders>
+              <w:top w:val="single" w:sz="4" w:space="0" w:color="000000"/>
+              <w:left w:val="single" w:sz="4" w:space="0" w:color="000000"/>
+              <w:bottom w:val="single" w:sz="4" w:space="0" w:color="000000"/>
+              <w:right w:val="single" w:sz="4" w:space="0" w:color="000000"/>
+            </w:tcBorders>
+          </w:tcPr>
+          <w:p>
+            <w:pPr>
+              <w:spacing w:before="0" w:line="252" w:lineRule="auto"/>
+              <w:rPr>
+                <w:rFonts w:ascii="BRH Devanagari Extra" w:hAnsi="BRH Devanagari Extra" w:cs="BRH Devanagari Extra"/>
+                <w:sz w:val="40"/>
+                <w:szCs w:val="40"/>
+              </w:rPr>
+            </w:pPr>
+            <w:r>
+              <w:rPr>
+                <w:rFonts w:ascii="BRH Devanagari Extra" w:hAnsi="BRH Devanagari Extra" w:cs="BRH Devanagari Extra"/>
+                <w:sz w:val="40"/>
+                <w:szCs w:val="40"/>
+                <w:lang w:bidi="ml-IN"/>
+              </w:rPr>
+              <w:t>kÉëÑ</w:t>
+            </w:r>
+            <w:r>
+              <w:rPr>
+                <w:rFonts w:ascii="BRH Malayalam Extra" w:hAnsi="BRH Malayalam Extra" w:cs="BRH Devanagari Extra"/>
+                <w:sz w:val="32"/>
+                <w:szCs w:val="40"/>
+                <w:lang w:bidi="ml-IN"/>
+              </w:rPr>
+              <w:t>–</w:t>
+            </w:r>
+            <w:r>
+              <w:rPr>
+                <w:rFonts w:ascii="BRH Devanagari Extra" w:hAnsi="BRH Devanagari Extra" w:cs="BRH Devanagari Extra"/>
+                <w:sz w:val="40"/>
+                <w:szCs w:val="40"/>
+                <w:highlight w:val="yellow"/>
+                <w:lang w:bidi="ml-IN"/>
+              </w:rPr>
+              <w:t>uÉÉ</w:t>
+            </w:r>
+            <w:r>
+              <w:rPr>
+                <w:rFonts w:ascii="BRH Devanagari Extra" w:hAnsi="BRH Devanagari Extra" w:cs="BRH Devanagari Extra"/>
+                <w:sz w:val="40"/>
+                <w:szCs w:val="40"/>
+                <w:lang w:bidi="ml-IN"/>
+              </w:rPr>
+              <w:t xml:space="preserve"> xÉÏþS ||</w:t>
+            </w:r>
+          </w:p>
+        </w:tc>
+        <w:tc>
+          <w:tcPr>
+            <w:tcW w:w="5245" w:type="dxa"/>
+            <w:tcBorders>
+              <w:top w:val="single" w:sz="4" w:space="0" w:color="000000"/>
+              <w:left w:val="single" w:sz="4" w:space="0" w:color="000000"/>
+              <w:bottom w:val="single" w:sz="4" w:space="0" w:color="000000"/>
+              <w:right w:val="single" w:sz="4" w:space="0" w:color="000000"/>
+            </w:tcBorders>
+          </w:tcPr>
+          <w:p>
+            <w:pPr>
+              <w:spacing w:before="0" w:line="252" w:lineRule="auto"/>
+              <w:rPr>
+                <w:rFonts w:ascii="BRH Devanagari Extra" w:hAnsi="BRH Devanagari Extra" w:cs="BRH Devanagari Extra"/>
+                <w:sz w:val="40"/>
+                <w:szCs w:val="40"/>
+              </w:rPr>
+            </w:pPr>
+            <w:r>
+              <w:rPr>
+                <w:rFonts w:ascii="BRH Devanagari Extra" w:hAnsi="BRH Devanagari Extra" w:cs="BRH Devanagari Extra"/>
+                <w:sz w:val="40"/>
+                <w:szCs w:val="40"/>
+                <w:lang w:bidi="ml-IN"/>
+              </w:rPr>
+              <w:t>kÉëÑ</w:t>
+            </w:r>
+            <w:r>
+              <w:rPr>
+                <w:rFonts w:ascii="BRH Malayalam Extra" w:hAnsi="BRH Malayalam Extra" w:cs="BRH Devanagari Extra"/>
+                <w:sz w:val="32"/>
+                <w:szCs w:val="40"/>
+                <w:lang w:bidi="ml-IN"/>
+              </w:rPr>
+              <w:t>–</w:t>
+            </w:r>
+            <w:r>
+              <w:rPr>
+                <w:rFonts w:ascii="BRH Devanagari Extra" w:hAnsi="BRH Devanagari Extra" w:cs="BRH Devanagari Extra"/>
+                <w:sz w:val="40"/>
+                <w:szCs w:val="40"/>
+                <w:highlight w:val="green"/>
+                <w:lang w:bidi="ml-IN"/>
+              </w:rPr>
+              <w:t>uÉÈ</w:t>
+            </w:r>
+            <w:r>
+              <w:rPr>
+                <w:rFonts w:ascii="BRH Devanagari Extra" w:hAnsi="BRH Devanagari Extra" w:cs="BRH Devanagari Extra"/>
+                <w:sz w:val="40"/>
+                <w:szCs w:val="40"/>
+                <w:lang w:bidi="ml-IN"/>
+              </w:rPr>
+              <w:t xml:space="preserve"> xÉÏþS ||</w:t>
+            </w:r>
+          </w:p>
+        </w:tc>
+      </w:tr>
+    </w:tbl>
+    <w:p>
+      <w:pPr>
+        <w:jc w:val="center"/>
+        <w:rPr>
+          <w:b/>
+          <w:bCs/>
+          <w:sz w:val="32"/>
+          <w:szCs w:val="32"/>
+          <w:u w:val="single"/>
+        </w:rPr>
+      </w:pPr>
+    </w:p>
+    <w:p>
+      <w:pPr>
+        <w:jc w:val="center"/>
+        <w:rPr>
+          <w:b/>
+          <w:bCs/>
+          <w:sz w:val="32"/>
+          <w:szCs w:val="32"/>
+          <w:u w:val="single"/>
+        </w:rPr>
+      </w:pPr>
+    </w:p>
+    <w:p>
+      <w:pPr>
+        <w:jc w:val="center"/>
+        <w:rPr>
+          <w:b/>
+          <w:bCs/>
+          <w:sz w:val="32"/>
+          <w:szCs w:val="32"/>
+          <w:u w:val="single"/>
+        </w:rPr>
+      </w:pPr>
+    </w:p>
     <w:p>
       <w:pPr>
         <w:jc w:val="center"/>
@@ -619,6 +1096,7 @@
                 <w:sz w:val="28"/>
                 <w:szCs w:val="28"/>
               </w:rPr>
+              <w:lastRenderedPageBreak/>
               <w:t xml:space="preserve">TA </w:t>
             </w:r>
             <w:r>
@@ -2098,7 +2576,6 @@
                 <w:sz w:val="28"/>
                 <w:szCs w:val="28"/>
               </w:rPr>
-              <w:lastRenderedPageBreak/>
               <w:t xml:space="preserve">TA </w:t>
             </w:r>
             <w:r>
@@ -3254,6 +3731,7 @@
                 <w:sz w:val="28"/>
                 <w:szCs w:val="28"/>
               </w:rPr>
+              <w:lastRenderedPageBreak/>
               <w:t xml:space="preserve">TA </w:t>
             </w:r>
             <w:r>
@@ -4520,7 +4998,7 @@
 </file>
 
 <file path=word/endnotes.xml><?xml version="1.0" encoding="utf-8"?>
-<w:endnotes xmlns:wpc="http://schemas.microsoft.com/office/word/2010/wordprocessingCanvas" xmlns:cx="http://schemas.microsoft.com/office/drawing/2014/chartex" xmlns:cx1="http://schemas.microsoft.com/office/drawing/2015/9/8/chartex" xmlns:cx2="http://schemas.microsoft.com/office/drawing/2015/10/21/chartex" xmlns:cx3="http://schemas.microsoft.com/office/drawing/2016/5/9/chartex" xmlns:cx4="http://schemas.microsoft.com/office/drawing/2016/5/10/chartex" xmlns:cx5="http://schemas.microsoft.com/office/drawing/2016/5/11/chartex" xmlns:cx6="http://schemas.microsoft.com/office/drawing/2016/5/12/chartex" xmlns:cx7="http://schemas.microsoft.com/office/drawing/2016/5/13/chartex" xmlns:cx8="http://schemas.microsoft.com/office/drawing/2016/5/14/chartex" xmlns:mc="http://schemas.openxmlformats.org/markup-compatibility/2006" xmlns:aink="http://schemas.microsoft.com/office/drawing/2016/ink" xmlns:am3d="http://schemas.microsoft.com/office/drawing/2017/model3d" xmlns:o="urn:schemas-microsoft-com:office:office" xmlns:r="http://schemas.openxmlformats.org/officeDocument/2006/relationships" xmlns:m="http://schemas.openxmlformats.org/officeDocument/2006/math" xmlns:v="urn:schemas-microsoft-com:vml" xmlns:wp14="http://schemas.microsoft.com/office/word/2010/wordprocessingDrawing" xmlns:wp="http://schemas.openxmlformats.org/drawingml/2006/wordprocessingDrawing" xmlns:w10="urn:schemas-microsoft-com:office:word" xmlns:w="http://schemas.openxmlformats.org/wordprocessingml/2006/main" xmlns:w14="http://schemas.microsoft.com/office/word/2010/wordml" xmlns:w15="http://schemas.microsoft.com/office/word/2012/wordml" xmlns:w16cex="http://schemas.microsoft.com/office/word/2018/wordml/cex" xmlns:w16cid="http://schemas.microsoft.com/office/word/2016/wordml/cid" xmlns:w16="http://schemas.microsoft.com/office/word/2018/wordml" xmlns:w16se="http://schemas.microsoft.com/office/word/2015/wordml/symex" xmlns:wpg="http://schemas.microsoft.com/office/word/2010/wordprocessingGroup" xmlns:wpi="http://schemas.microsoft.com/office/word/2010/wordprocessingInk" xmlns:wne="http://schemas.microsoft.com/office/word/2006/wordml" xmlns:wps="http://schemas.microsoft.com/office/word/2010/wordprocessingShape" mc:Ignorable="w14 w15 w16se w16cid w16 w16cex wp14">
+<w:endnotes xmlns:wpc="http://schemas.microsoft.com/office/word/2010/wordprocessingCanvas" xmlns:cx="http://schemas.microsoft.com/office/drawing/2014/chartex" xmlns:cx1="http://schemas.microsoft.com/office/drawing/2015/9/8/chartex" xmlns:cx2="http://schemas.microsoft.com/office/drawing/2015/10/21/chartex" xmlns:cx3="http://schemas.microsoft.com/office/drawing/2016/5/9/chartex" xmlns:cx4="http://schemas.microsoft.com/office/drawing/2016/5/10/chartex" xmlns:cx5="http://schemas.microsoft.com/office/drawing/2016/5/11/chartex" xmlns:cx6="http://schemas.microsoft.com/office/drawing/2016/5/12/chartex" xmlns:cx7="http://schemas.microsoft.com/office/drawing/2016/5/13/chartex" xmlns:cx8="http://schemas.microsoft.com/office/drawing/2016/5/14/chartex" xmlns:mc="http://schemas.openxmlformats.org/markup-compatibility/2006" xmlns:aink="http://schemas.microsoft.com/office/drawing/2016/ink" xmlns:am3d="http://schemas.microsoft.com/office/drawing/2017/model3d" xmlns:o="urn:schemas-microsoft-com:office:office" xmlns:oel="http://schemas.microsoft.com/office/2019/extlst" xmlns:r="http://schemas.openxmlformats.org/officeDocument/2006/relationships" xmlns:m="http://schemas.openxmlformats.org/officeDocument/2006/math" xmlns:v="urn:schemas-microsoft-com:vml" xmlns:wp14="http://schemas.microsoft.com/office/word/2010/wordprocessingDrawing" xmlns:wp="http://schemas.openxmlformats.org/drawingml/2006/wordprocessingDrawing" xmlns:w10="urn:schemas-microsoft-com:office:word" xmlns:w="http://schemas.openxmlformats.org/wordprocessingml/2006/main" xmlns:w14="http://schemas.microsoft.com/office/word/2010/wordml" xmlns:w15="http://schemas.microsoft.com/office/word/2012/wordml" xmlns:w16cex="http://schemas.microsoft.com/office/word/2018/wordml/cex" xmlns:w16cid="http://schemas.microsoft.com/office/word/2016/wordml/cid" xmlns:w16="http://schemas.microsoft.com/office/word/2018/wordml" xmlns:w16du="http://schemas.microsoft.com/office/word/2023/wordml/word16du" xmlns:w16sdtdh="http://schemas.microsoft.com/office/word/2020/wordml/sdtdatahash" xmlns:w16se="http://schemas.microsoft.com/office/word/2015/wordml/symex" xmlns:wpg="http://schemas.microsoft.com/office/word/2010/wordprocessingGroup" xmlns:wpi="http://schemas.microsoft.com/office/word/2010/wordprocessingInk" xmlns:wne="http://schemas.microsoft.com/office/word/2006/wordml" xmlns:wps="http://schemas.microsoft.com/office/word/2010/wordprocessingShape" mc:Ignorable="w14 w15 w16se w16cid w16 w16cex w16sdtdh w16du wp14">
   <w:endnote w:type="separator" w:id="-1">
     <w:p>
       <w:pPr>
@@ -4545,7 +5023,7 @@
 </file>
 
 <file path=word/footer1.xml><?xml version="1.0" encoding="utf-8"?>
-<w:ftr xmlns:wpc="http://schemas.microsoft.com/office/word/2010/wordprocessingCanvas" xmlns:cx="http://schemas.microsoft.com/office/drawing/2014/chartex" xmlns:cx1="http://schemas.microsoft.com/office/drawing/2015/9/8/chartex" xmlns:cx2="http://schemas.microsoft.com/office/drawing/2015/10/21/chartex" xmlns:cx3="http://schemas.microsoft.com/office/drawing/2016/5/9/chartex" xmlns:cx4="http://schemas.microsoft.com/office/drawing/2016/5/10/chartex" xmlns:cx5="http://schemas.microsoft.com/office/drawing/2016/5/11/chartex" xmlns:cx6="http://schemas.microsoft.com/office/drawing/2016/5/12/chartex" xmlns:cx7="http://schemas.microsoft.com/office/drawing/2016/5/13/chartex" xmlns:cx8="http://schemas.microsoft.com/office/drawing/2016/5/14/chartex" xmlns:mc="http://schemas.openxmlformats.org/markup-compatibility/2006" xmlns:aink="http://schemas.microsoft.com/office/drawing/2016/ink" xmlns:am3d="http://schemas.microsoft.com/office/drawing/2017/model3d" xmlns:o="urn:schemas-microsoft-com:office:office" xmlns:r="http://schemas.openxmlformats.org/officeDocument/2006/relationships" xmlns:m="http://schemas.openxmlformats.org/officeDocument/2006/math" xmlns:v="urn:schemas-microsoft-com:vml" xmlns:wp14="http://schemas.microsoft.com/office/word/2010/wordprocessingDrawing" xmlns:wp="http://schemas.openxmlformats.org/drawingml/2006/wordprocessingDrawing" xmlns:w10="urn:schemas-microsoft-com:office:word" xmlns:w="http://schemas.openxmlformats.org/wordprocessingml/2006/main" xmlns:w14="http://schemas.microsoft.com/office/word/2010/wordml" xmlns:w15="http://schemas.microsoft.com/office/word/2012/wordml" xmlns:w16cex="http://schemas.microsoft.com/office/word/2018/wordml/cex" xmlns:w16cid="http://schemas.microsoft.com/office/word/2016/wordml/cid" xmlns:w16="http://schemas.microsoft.com/office/word/2018/wordml" xmlns:w16se="http://schemas.microsoft.com/office/word/2015/wordml/symex" xmlns:wpg="http://schemas.microsoft.com/office/word/2010/wordprocessingGroup" xmlns:wpi="http://schemas.microsoft.com/office/word/2010/wordprocessingInk" xmlns:wne="http://schemas.microsoft.com/office/word/2006/wordml" xmlns:wps="http://schemas.microsoft.com/office/word/2010/wordprocessingShape" mc:Ignorable="w14 w15 w16se w16cid w16 w16cex wp14">
+<w:ftr xmlns:wpc="http://schemas.microsoft.com/office/word/2010/wordprocessingCanvas" xmlns:cx="http://schemas.microsoft.com/office/drawing/2014/chartex" xmlns:cx1="http://schemas.microsoft.com/office/drawing/2015/9/8/chartex" xmlns:cx2="http://schemas.microsoft.com/office/drawing/2015/10/21/chartex" xmlns:cx3="http://schemas.microsoft.com/office/drawing/2016/5/9/chartex" xmlns:cx4="http://schemas.microsoft.com/office/drawing/2016/5/10/chartex" xmlns:cx5="http://schemas.microsoft.com/office/drawing/2016/5/11/chartex" xmlns:cx6="http://schemas.microsoft.com/office/drawing/2016/5/12/chartex" xmlns:cx7="http://schemas.microsoft.com/office/drawing/2016/5/13/chartex" xmlns:cx8="http://schemas.microsoft.com/office/drawing/2016/5/14/chartex" xmlns:mc="http://schemas.openxmlformats.org/markup-compatibility/2006" xmlns:aink="http://schemas.microsoft.com/office/drawing/2016/ink" xmlns:am3d="http://schemas.microsoft.com/office/drawing/2017/model3d" xmlns:o="urn:schemas-microsoft-com:office:office" xmlns:oel="http://schemas.microsoft.com/office/2019/extlst" xmlns:r="http://schemas.openxmlformats.org/officeDocument/2006/relationships" xmlns:m="http://schemas.openxmlformats.org/officeDocument/2006/math" xmlns:v="urn:schemas-microsoft-com:vml" xmlns:wp14="http://schemas.microsoft.com/office/word/2010/wordprocessingDrawing" xmlns:wp="http://schemas.openxmlformats.org/drawingml/2006/wordprocessingDrawing" xmlns:w10="urn:schemas-microsoft-com:office:word" xmlns:w="http://schemas.openxmlformats.org/wordprocessingml/2006/main" xmlns:w14="http://schemas.microsoft.com/office/word/2010/wordml" xmlns:w15="http://schemas.microsoft.com/office/word/2012/wordml" xmlns:w16cex="http://schemas.microsoft.com/office/word/2018/wordml/cex" xmlns:w16cid="http://schemas.microsoft.com/office/word/2016/wordml/cid" xmlns:w16="http://schemas.microsoft.com/office/word/2018/wordml" xmlns:w16du="http://schemas.microsoft.com/office/word/2023/wordml/word16du" xmlns:w16sdtdh="http://schemas.microsoft.com/office/word/2020/wordml/sdtdatahash" xmlns:w16se="http://schemas.microsoft.com/office/word/2015/wordml/symex" xmlns:wpg="http://schemas.microsoft.com/office/word/2010/wordprocessingGroup" xmlns:wpi="http://schemas.microsoft.com/office/word/2010/wordprocessingInk" xmlns:wne="http://schemas.microsoft.com/office/word/2006/wordml" xmlns:wps="http://schemas.microsoft.com/office/word/2010/wordprocessingShape" mc:Ignorable="w14 w15 w16se w16cid w16 w16cex w16sdtdh w16du wp14">
   <w:p>
     <w:pPr>
       <w:pBdr>
@@ -4697,7 +5175,7 @@
 </file>
 
 <file path=word/footer2.xml><?xml version="1.0" encoding="utf-8"?>
-<w:ftr xmlns:wpc="http://schemas.microsoft.com/office/word/2010/wordprocessingCanvas" xmlns:cx="http://schemas.microsoft.com/office/drawing/2014/chartex" xmlns:cx1="http://schemas.microsoft.com/office/drawing/2015/9/8/chartex" xmlns:cx2="http://schemas.microsoft.com/office/drawing/2015/10/21/chartex" xmlns:cx3="http://schemas.microsoft.com/office/drawing/2016/5/9/chartex" xmlns:cx4="http://schemas.microsoft.com/office/drawing/2016/5/10/chartex" xmlns:cx5="http://schemas.microsoft.com/office/drawing/2016/5/11/chartex" xmlns:cx6="http://schemas.microsoft.com/office/drawing/2016/5/12/chartex" xmlns:cx7="http://schemas.microsoft.com/office/drawing/2016/5/13/chartex" xmlns:cx8="http://schemas.microsoft.com/office/drawing/2016/5/14/chartex" xmlns:mc="http://schemas.openxmlformats.org/markup-compatibility/2006" xmlns:aink="http://schemas.microsoft.com/office/drawing/2016/ink" xmlns:am3d="http://schemas.microsoft.com/office/drawing/2017/model3d" xmlns:o="urn:schemas-microsoft-com:office:office" xmlns:r="http://schemas.openxmlformats.org/officeDocument/2006/relationships" xmlns:m="http://schemas.openxmlformats.org/officeDocument/2006/math" xmlns:v="urn:schemas-microsoft-com:vml" xmlns:wp14="http://schemas.microsoft.com/office/word/2010/wordprocessingDrawing" xmlns:wp="http://schemas.openxmlformats.org/drawingml/2006/wordprocessingDrawing" xmlns:w10="urn:schemas-microsoft-com:office:word" xmlns:w="http://schemas.openxmlformats.org/wordprocessingml/2006/main" xmlns:w14="http://schemas.microsoft.com/office/word/2010/wordml" xmlns:w15="http://schemas.microsoft.com/office/word/2012/wordml" xmlns:w16cex="http://schemas.microsoft.com/office/word/2018/wordml/cex" xmlns:w16cid="http://schemas.microsoft.com/office/word/2016/wordml/cid" xmlns:w16="http://schemas.microsoft.com/office/word/2018/wordml" xmlns:w16se="http://schemas.microsoft.com/office/word/2015/wordml/symex" xmlns:wpg="http://schemas.microsoft.com/office/word/2010/wordprocessingGroup" xmlns:wpi="http://schemas.microsoft.com/office/word/2010/wordprocessingInk" xmlns:wne="http://schemas.microsoft.com/office/word/2006/wordml" xmlns:wps="http://schemas.microsoft.com/office/word/2010/wordprocessingShape" mc:Ignorable="w14 w15 w16se w16cid w16 w16cex wp14">
+<w:ftr xmlns:wpc="http://schemas.microsoft.com/office/word/2010/wordprocessingCanvas" xmlns:cx="http://schemas.microsoft.com/office/drawing/2014/chartex" xmlns:cx1="http://schemas.microsoft.com/office/drawing/2015/9/8/chartex" xmlns:cx2="http://schemas.microsoft.com/office/drawing/2015/10/21/chartex" xmlns:cx3="http://schemas.microsoft.com/office/drawing/2016/5/9/chartex" xmlns:cx4="http://schemas.microsoft.com/office/drawing/2016/5/10/chartex" xmlns:cx5="http://schemas.microsoft.com/office/drawing/2016/5/11/chartex" xmlns:cx6="http://schemas.microsoft.com/office/drawing/2016/5/12/chartex" xmlns:cx7="http://schemas.microsoft.com/office/drawing/2016/5/13/chartex" xmlns:cx8="http://schemas.microsoft.com/office/drawing/2016/5/14/chartex" xmlns:mc="http://schemas.openxmlformats.org/markup-compatibility/2006" xmlns:aink="http://schemas.microsoft.com/office/drawing/2016/ink" xmlns:am3d="http://schemas.microsoft.com/office/drawing/2017/model3d" xmlns:o="urn:schemas-microsoft-com:office:office" xmlns:oel="http://schemas.microsoft.com/office/2019/extlst" xmlns:r="http://schemas.openxmlformats.org/officeDocument/2006/relationships" xmlns:m="http://schemas.openxmlformats.org/officeDocument/2006/math" xmlns:v="urn:schemas-microsoft-com:vml" xmlns:wp14="http://schemas.microsoft.com/office/word/2010/wordprocessingDrawing" xmlns:wp="http://schemas.openxmlformats.org/drawingml/2006/wordprocessingDrawing" xmlns:w10="urn:schemas-microsoft-com:office:word" xmlns:w="http://schemas.openxmlformats.org/wordprocessingml/2006/main" xmlns:w14="http://schemas.microsoft.com/office/word/2010/wordml" xmlns:w15="http://schemas.microsoft.com/office/word/2012/wordml" xmlns:w16cex="http://schemas.microsoft.com/office/word/2018/wordml/cex" xmlns:w16cid="http://schemas.microsoft.com/office/word/2016/wordml/cid" xmlns:w16="http://schemas.microsoft.com/office/word/2018/wordml" xmlns:w16du="http://schemas.microsoft.com/office/word/2023/wordml/word16du" xmlns:w16sdtdh="http://schemas.microsoft.com/office/word/2020/wordml/sdtdatahash" xmlns:w16se="http://schemas.microsoft.com/office/word/2015/wordml/symex" xmlns:wpg="http://schemas.microsoft.com/office/word/2010/wordprocessingGroup" xmlns:wpi="http://schemas.microsoft.com/office/word/2010/wordprocessingInk" xmlns:wne="http://schemas.microsoft.com/office/word/2006/wordml" xmlns:wps="http://schemas.microsoft.com/office/word/2010/wordprocessingShape" mc:Ignorable="w14 w15 w16se w16cid w16 w16cex w16sdtdh w16du wp14">
   <w:p>
     <w:pPr>
       <w:pBdr>
@@ -4892,7 +5370,7 @@
 </file>
 
 <file path=word/footnotes.xml><?xml version="1.0" encoding="utf-8"?>
-<w:footnotes xmlns:wpc="http://schemas.microsoft.com/office/word/2010/wordprocessingCanvas" xmlns:cx="http://schemas.microsoft.com/office/drawing/2014/chartex" xmlns:cx1="http://schemas.microsoft.com/office/drawing/2015/9/8/chartex" xmlns:cx2="http://schemas.microsoft.com/office/drawing/2015/10/21/chartex" xmlns:cx3="http://schemas.microsoft.com/office/drawing/2016/5/9/chartex" xmlns:cx4="http://schemas.microsoft.com/office/drawing/2016/5/10/chartex" xmlns:cx5="http://schemas.microsoft.com/office/drawing/2016/5/11/chartex" xmlns:cx6="http://schemas.microsoft.com/office/drawing/2016/5/12/chartex" xmlns:cx7="http://schemas.microsoft.com/office/drawing/2016/5/13/chartex" xmlns:cx8="http://schemas.microsoft.com/office/drawing/2016/5/14/chartex" xmlns:mc="http://schemas.openxmlformats.org/markup-compatibility/2006" xmlns:aink="http://schemas.microsoft.com/office/drawing/2016/ink" xmlns:am3d="http://schemas.microsoft.com/office/drawing/2017/model3d" xmlns:o="urn:schemas-microsoft-com:office:office" xmlns:r="http://schemas.openxmlformats.org/officeDocument/2006/relationships" xmlns:m="http://schemas.openxmlformats.org/officeDocument/2006/math" xmlns:v="urn:schemas-microsoft-com:vml" xmlns:wp14="http://schemas.microsoft.com/office/word/2010/wordprocessingDrawing" xmlns:wp="http://schemas.openxmlformats.org/drawingml/2006/wordprocessingDrawing" xmlns:w10="urn:schemas-microsoft-com:office:word" xmlns:w="http://schemas.openxmlformats.org/wordprocessingml/2006/main" xmlns:w14="http://schemas.microsoft.com/office/word/2010/wordml" xmlns:w15="http://schemas.microsoft.com/office/word/2012/wordml" xmlns:w16cex="http://schemas.microsoft.com/office/word/2018/wordml/cex" xmlns:w16cid="http://schemas.microsoft.com/office/word/2016/wordml/cid" xmlns:w16="http://schemas.microsoft.com/office/word/2018/wordml" xmlns:w16se="http://schemas.microsoft.com/office/word/2015/wordml/symex" xmlns:wpg="http://schemas.microsoft.com/office/word/2010/wordprocessingGroup" xmlns:wpi="http://schemas.microsoft.com/office/word/2010/wordprocessingInk" xmlns:wne="http://schemas.microsoft.com/office/word/2006/wordml" xmlns:wps="http://schemas.microsoft.com/office/word/2010/wordprocessingShape" mc:Ignorable="w14 w15 w16se w16cid w16 w16cex wp14">
+<w:footnotes xmlns:wpc="http://schemas.microsoft.com/office/word/2010/wordprocessingCanvas" xmlns:cx="http://schemas.microsoft.com/office/drawing/2014/chartex" xmlns:cx1="http://schemas.microsoft.com/office/drawing/2015/9/8/chartex" xmlns:cx2="http://schemas.microsoft.com/office/drawing/2015/10/21/chartex" xmlns:cx3="http://schemas.microsoft.com/office/drawing/2016/5/9/chartex" xmlns:cx4="http://schemas.microsoft.com/office/drawing/2016/5/10/chartex" xmlns:cx5="http://schemas.microsoft.com/office/drawing/2016/5/11/chartex" xmlns:cx6="http://schemas.microsoft.com/office/drawing/2016/5/12/chartex" xmlns:cx7="http://schemas.microsoft.com/office/drawing/2016/5/13/chartex" xmlns:cx8="http://schemas.microsoft.com/office/drawing/2016/5/14/chartex" xmlns:mc="http://schemas.openxmlformats.org/markup-compatibility/2006" xmlns:aink="http://schemas.microsoft.com/office/drawing/2016/ink" xmlns:am3d="http://schemas.microsoft.com/office/drawing/2017/model3d" xmlns:o="urn:schemas-microsoft-com:office:office" xmlns:oel="http://schemas.microsoft.com/office/2019/extlst" xmlns:r="http://schemas.openxmlformats.org/officeDocument/2006/relationships" xmlns:m="http://schemas.openxmlformats.org/officeDocument/2006/math" xmlns:v="urn:schemas-microsoft-com:vml" xmlns:wp14="http://schemas.microsoft.com/office/word/2010/wordprocessingDrawing" xmlns:wp="http://schemas.openxmlformats.org/drawingml/2006/wordprocessingDrawing" xmlns:w10="urn:schemas-microsoft-com:office:word" xmlns:w="http://schemas.openxmlformats.org/wordprocessingml/2006/main" xmlns:w14="http://schemas.microsoft.com/office/word/2010/wordml" xmlns:w15="http://schemas.microsoft.com/office/word/2012/wordml" xmlns:w16cex="http://schemas.microsoft.com/office/word/2018/wordml/cex" xmlns:w16cid="http://schemas.microsoft.com/office/word/2016/wordml/cid" xmlns:w16="http://schemas.microsoft.com/office/word/2018/wordml" xmlns:w16du="http://schemas.microsoft.com/office/word/2023/wordml/word16du" xmlns:w16sdtdh="http://schemas.microsoft.com/office/word/2020/wordml/sdtdatahash" xmlns:w16se="http://schemas.microsoft.com/office/word/2015/wordml/symex" xmlns:wpg="http://schemas.microsoft.com/office/word/2010/wordprocessingGroup" xmlns:wpi="http://schemas.microsoft.com/office/word/2010/wordprocessingInk" xmlns:wne="http://schemas.microsoft.com/office/word/2006/wordml" xmlns:wps="http://schemas.microsoft.com/office/word/2010/wordprocessingShape" mc:Ignorable="w14 w15 w16se w16cid w16 w16cex w16sdtdh w16du wp14">
   <w:footnote w:type="separator" w:id="-1">
     <w:p>
       <w:pPr>
@@ -4917,7 +5395,7 @@
 </file>
 
 <file path=word/header1.xml><?xml version="1.0" encoding="utf-8"?>
-<w:hdr xmlns:wpc="http://schemas.microsoft.com/office/word/2010/wordprocessingCanvas" xmlns:cx="http://schemas.microsoft.com/office/drawing/2014/chartex" xmlns:cx1="http://schemas.microsoft.com/office/drawing/2015/9/8/chartex" xmlns:cx2="http://schemas.microsoft.com/office/drawing/2015/10/21/chartex" xmlns:cx3="http://schemas.microsoft.com/office/drawing/2016/5/9/chartex" xmlns:cx4="http://schemas.microsoft.com/office/drawing/2016/5/10/chartex" xmlns:cx5="http://schemas.microsoft.com/office/drawing/2016/5/11/chartex" xmlns:cx6="http://schemas.microsoft.com/office/drawing/2016/5/12/chartex" xmlns:cx7="http://schemas.microsoft.com/office/drawing/2016/5/13/chartex" xmlns:cx8="http://schemas.microsoft.com/office/drawing/2016/5/14/chartex" xmlns:mc="http://schemas.openxmlformats.org/markup-compatibility/2006" xmlns:aink="http://schemas.microsoft.com/office/drawing/2016/ink" xmlns:am3d="http://schemas.microsoft.com/office/drawing/2017/model3d" xmlns:o="urn:schemas-microsoft-com:office:office" xmlns:r="http://schemas.openxmlformats.org/officeDocument/2006/relationships" xmlns:m="http://schemas.openxmlformats.org/officeDocument/2006/math" xmlns:v="urn:schemas-microsoft-com:vml" xmlns:wp14="http://schemas.microsoft.com/office/word/2010/wordprocessingDrawing" xmlns:wp="http://schemas.openxmlformats.org/drawingml/2006/wordprocessingDrawing" xmlns:w10="urn:schemas-microsoft-com:office:word" xmlns:w="http://schemas.openxmlformats.org/wordprocessingml/2006/main" xmlns:w14="http://schemas.microsoft.com/office/word/2010/wordml" xmlns:w15="http://schemas.microsoft.com/office/word/2012/wordml" xmlns:w16cex="http://schemas.microsoft.com/office/word/2018/wordml/cex" xmlns:w16cid="http://schemas.microsoft.com/office/word/2016/wordml/cid" xmlns:w16="http://schemas.microsoft.com/office/word/2018/wordml" xmlns:w16se="http://schemas.microsoft.com/office/word/2015/wordml/symex" xmlns:wpg="http://schemas.microsoft.com/office/word/2010/wordprocessingGroup" xmlns:wpi="http://schemas.microsoft.com/office/word/2010/wordprocessingInk" xmlns:wne="http://schemas.microsoft.com/office/word/2006/wordml" xmlns:wps="http://schemas.microsoft.com/office/word/2010/wordprocessingShape" mc:Ignorable="w14 w15 w16se w16cid w16 w16cex wp14">
+<w:hdr xmlns:wpc="http://schemas.microsoft.com/office/word/2010/wordprocessingCanvas" xmlns:cx="http://schemas.microsoft.com/office/drawing/2014/chartex" xmlns:cx1="http://schemas.microsoft.com/office/drawing/2015/9/8/chartex" xmlns:cx2="http://schemas.microsoft.com/office/drawing/2015/10/21/chartex" xmlns:cx3="http://schemas.microsoft.com/office/drawing/2016/5/9/chartex" xmlns:cx4="http://schemas.microsoft.com/office/drawing/2016/5/10/chartex" xmlns:cx5="http://schemas.microsoft.com/office/drawing/2016/5/11/chartex" xmlns:cx6="http://schemas.microsoft.com/office/drawing/2016/5/12/chartex" xmlns:cx7="http://schemas.microsoft.com/office/drawing/2016/5/13/chartex" xmlns:cx8="http://schemas.microsoft.com/office/drawing/2016/5/14/chartex" xmlns:mc="http://schemas.openxmlformats.org/markup-compatibility/2006" xmlns:aink="http://schemas.microsoft.com/office/drawing/2016/ink" xmlns:am3d="http://schemas.microsoft.com/office/drawing/2017/model3d" xmlns:o="urn:schemas-microsoft-com:office:office" xmlns:oel="http://schemas.microsoft.com/office/2019/extlst" xmlns:r="http://schemas.openxmlformats.org/officeDocument/2006/relationships" xmlns:m="http://schemas.openxmlformats.org/officeDocument/2006/math" xmlns:v="urn:schemas-microsoft-com:vml" xmlns:wp14="http://schemas.microsoft.com/office/word/2010/wordprocessingDrawing" xmlns:wp="http://schemas.openxmlformats.org/drawingml/2006/wordprocessingDrawing" xmlns:w10="urn:schemas-microsoft-com:office:word" xmlns:w="http://schemas.openxmlformats.org/wordprocessingml/2006/main" xmlns:w14="http://schemas.microsoft.com/office/word/2010/wordml" xmlns:w15="http://schemas.microsoft.com/office/word/2012/wordml" xmlns:w16cex="http://schemas.microsoft.com/office/word/2018/wordml/cex" xmlns:w16cid="http://schemas.microsoft.com/office/word/2016/wordml/cid" xmlns:w16="http://schemas.microsoft.com/office/word/2018/wordml" xmlns:w16du="http://schemas.microsoft.com/office/word/2023/wordml/word16du" xmlns:w16sdtdh="http://schemas.microsoft.com/office/word/2020/wordml/sdtdatahash" xmlns:w16se="http://schemas.microsoft.com/office/word/2015/wordml/symex" xmlns:wpg="http://schemas.microsoft.com/office/word/2010/wordprocessingGroup" xmlns:wpi="http://schemas.microsoft.com/office/word/2010/wordprocessingInk" xmlns:wne="http://schemas.microsoft.com/office/word/2006/wordml" xmlns:wps="http://schemas.microsoft.com/office/word/2010/wordprocessingShape" mc:Ignorable="w14 w15 w16se w16cid w16 w16cex w16sdtdh w16du wp14">
   <w:p>
     <w:pPr>
       <w:pStyle w:val="Header"/>
@@ -4930,7 +5408,7 @@
 </file>
 
 <file path=word/header2.xml><?xml version="1.0" encoding="utf-8"?>
-<w:hdr xmlns:wpc="http://schemas.microsoft.com/office/word/2010/wordprocessingCanvas" xmlns:cx="http://schemas.microsoft.com/office/drawing/2014/chartex" xmlns:cx1="http://schemas.microsoft.com/office/drawing/2015/9/8/chartex" xmlns:cx2="http://schemas.microsoft.com/office/drawing/2015/10/21/chartex" xmlns:cx3="http://schemas.microsoft.com/office/drawing/2016/5/9/chartex" xmlns:cx4="http://schemas.microsoft.com/office/drawing/2016/5/10/chartex" xmlns:cx5="http://schemas.microsoft.com/office/drawing/2016/5/11/chartex" xmlns:cx6="http://schemas.microsoft.com/office/drawing/2016/5/12/chartex" xmlns:cx7="http://schemas.microsoft.com/office/drawing/2016/5/13/chartex" xmlns:cx8="http://schemas.microsoft.com/office/drawing/2016/5/14/chartex" xmlns:mc="http://schemas.openxmlformats.org/markup-compatibility/2006" xmlns:aink="http://schemas.microsoft.com/office/drawing/2016/ink" xmlns:am3d="http://schemas.microsoft.com/office/drawing/2017/model3d" xmlns:o="urn:schemas-microsoft-com:office:office" xmlns:r="http://schemas.openxmlformats.org/officeDocument/2006/relationships" xmlns:m="http://schemas.openxmlformats.org/officeDocument/2006/math" xmlns:v="urn:schemas-microsoft-com:vml" xmlns:wp14="http://schemas.microsoft.com/office/word/2010/wordprocessingDrawing" xmlns:wp="http://schemas.openxmlformats.org/drawingml/2006/wordprocessingDrawing" xmlns:w10="urn:schemas-microsoft-com:office:word" xmlns:w="http://schemas.openxmlformats.org/wordprocessingml/2006/main" xmlns:w14="http://schemas.microsoft.com/office/word/2010/wordml" xmlns:w15="http://schemas.microsoft.com/office/word/2012/wordml" xmlns:w16cex="http://schemas.microsoft.com/office/word/2018/wordml/cex" xmlns:w16cid="http://schemas.microsoft.com/office/word/2016/wordml/cid" xmlns:w16="http://schemas.microsoft.com/office/word/2018/wordml" xmlns:w16se="http://schemas.microsoft.com/office/word/2015/wordml/symex" xmlns:wpg="http://schemas.microsoft.com/office/word/2010/wordprocessingGroup" xmlns:wpi="http://schemas.microsoft.com/office/word/2010/wordprocessingInk" xmlns:wne="http://schemas.microsoft.com/office/word/2006/wordml" xmlns:wps="http://schemas.microsoft.com/office/word/2010/wordprocessingShape" mc:Ignorable="w14 w15 w16se w16cid w16 w16cex wp14">
+<w:hdr xmlns:wpc="http://schemas.microsoft.com/office/word/2010/wordprocessingCanvas" xmlns:cx="http://schemas.microsoft.com/office/drawing/2014/chartex" xmlns:cx1="http://schemas.microsoft.com/office/drawing/2015/9/8/chartex" xmlns:cx2="http://schemas.microsoft.com/office/drawing/2015/10/21/chartex" xmlns:cx3="http://schemas.microsoft.com/office/drawing/2016/5/9/chartex" xmlns:cx4="http://schemas.microsoft.com/office/drawing/2016/5/10/chartex" xmlns:cx5="http://schemas.microsoft.com/office/drawing/2016/5/11/chartex" xmlns:cx6="http://schemas.microsoft.com/office/drawing/2016/5/12/chartex" xmlns:cx7="http://schemas.microsoft.com/office/drawing/2016/5/13/chartex" xmlns:cx8="http://schemas.microsoft.com/office/drawing/2016/5/14/chartex" xmlns:mc="http://schemas.openxmlformats.org/markup-compatibility/2006" xmlns:aink="http://schemas.microsoft.com/office/drawing/2016/ink" xmlns:am3d="http://schemas.microsoft.com/office/drawing/2017/model3d" xmlns:o="urn:schemas-microsoft-com:office:office" xmlns:oel="http://schemas.microsoft.com/office/2019/extlst" xmlns:r="http://schemas.openxmlformats.org/officeDocument/2006/relationships" xmlns:m="http://schemas.openxmlformats.org/officeDocument/2006/math" xmlns:v="urn:schemas-microsoft-com:vml" xmlns:wp14="http://schemas.microsoft.com/office/word/2010/wordprocessingDrawing" xmlns:wp="http://schemas.openxmlformats.org/drawingml/2006/wordprocessingDrawing" xmlns:w10="urn:schemas-microsoft-com:office:word" xmlns:w="http://schemas.openxmlformats.org/wordprocessingml/2006/main" xmlns:w14="http://schemas.microsoft.com/office/word/2010/wordml" xmlns:w15="http://schemas.microsoft.com/office/word/2012/wordml" xmlns:w16cex="http://schemas.microsoft.com/office/word/2018/wordml/cex" xmlns:w16cid="http://schemas.microsoft.com/office/word/2016/wordml/cid" xmlns:w16="http://schemas.microsoft.com/office/word/2018/wordml" xmlns:w16du="http://schemas.microsoft.com/office/word/2023/wordml/word16du" xmlns:w16sdtdh="http://schemas.microsoft.com/office/word/2020/wordml/sdtdatahash" xmlns:w16se="http://schemas.microsoft.com/office/word/2015/wordml/symex" xmlns:wpg="http://schemas.microsoft.com/office/word/2010/wordprocessingGroup" xmlns:wpi="http://schemas.microsoft.com/office/word/2010/wordprocessingInk" xmlns:wne="http://schemas.microsoft.com/office/word/2006/wordml" xmlns:wps="http://schemas.microsoft.com/office/word/2010/wordprocessingShape" mc:Ignorable="w14 w15 w16se w16cid w16 w16cex w16sdtdh w16du wp14">
   <w:p>
     <w:pPr>
       <w:pStyle w:val="Header"/>
@@ -4943,7 +5421,7 @@
 </file>
 
 <file path=word/styles.xml><?xml version="1.0" encoding="utf-8"?>
-<w:styles xmlns:mc="http://schemas.openxmlformats.org/markup-compatibility/2006" xmlns:r="http://schemas.openxmlformats.org/officeDocument/2006/relationships" xmlns:w="http://schemas.openxmlformats.org/wordprocessingml/2006/main" xmlns:w14="http://schemas.microsoft.com/office/word/2010/wordml" xmlns:w15="http://schemas.microsoft.com/office/word/2012/wordml" xmlns:w16cex="http://schemas.microsoft.com/office/word/2018/wordml/cex" xmlns:w16cid="http://schemas.microsoft.com/office/word/2016/wordml/cid" xmlns:w16="http://schemas.microsoft.com/office/word/2018/wordml" xmlns:w16se="http://schemas.microsoft.com/office/word/2015/wordml/symex" mc:Ignorable="w14 w15 w16se w16cid w16 w16cex">
+<w:styles xmlns:mc="http://schemas.openxmlformats.org/markup-compatibility/2006" xmlns:r="http://schemas.openxmlformats.org/officeDocument/2006/relationships" xmlns:w="http://schemas.openxmlformats.org/wordprocessingml/2006/main" xmlns:w14="http://schemas.microsoft.com/office/word/2010/wordml" xmlns:w15="http://schemas.microsoft.com/office/word/2012/wordml" xmlns:w16cex="http://schemas.microsoft.com/office/word/2018/wordml/cex" xmlns:w16cid="http://schemas.microsoft.com/office/word/2016/wordml/cid" xmlns:w16="http://schemas.microsoft.com/office/word/2018/wordml" xmlns:w16du="http://schemas.microsoft.com/office/word/2023/wordml/word16du" xmlns:w16sdtdh="http://schemas.microsoft.com/office/word/2020/wordml/sdtdatahash" xmlns:w16se="http://schemas.microsoft.com/office/word/2015/wordml/symex" mc:Ignorable="w14 w15 w16se w16cid w16 w16cex w16sdtdh w16du">
   <w:docDefaults>
     <w:rPrDefault>
       <w:rPr>
@@ -5348,6 +5826,7 @@
   <w:style w:type="character" w:default="1" w:styleId="DefaultParagraphFont">
     <w:name w:val="Default Paragraph Font"/>
     <w:uiPriority w:val="1"/>
+    <w:semiHidden/>
     <w:unhideWhenUsed/>
   </w:style>
   <w:style w:type="table" w:default="1" w:styleId="TableNormal">
@@ -5355,7 +5834,6 @@
     <w:uiPriority w:val="99"/>
     <w:semiHidden/>
     <w:unhideWhenUsed/>
-    <w:qFormat/>
     <w:tblPr>
       <w:tblInd w:w="0" w:type="dxa"/>
       <w:tblCellMar>

--- a/AraNyaka/TA 7-8 Sanskrit Corrections.docx
+++ b/AraNyaka/TA 7-8 Sanskrit Corrections.docx
@@ -1,6 +1,6 @@
 
 <file path=word/document.xml><?xml version="1.0" encoding="utf-8"?>
-<w:document xmlns:wpc="http://schemas.microsoft.com/office/word/2010/wordprocessingCanvas" xmlns:cx="http://schemas.microsoft.com/office/drawing/2014/chartex" xmlns:cx1="http://schemas.microsoft.com/office/drawing/2015/9/8/chartex" xmlns:cx2="http://schemas.microsoft.com/office/drawing/2015/10/21/chartex" xmlns:cx3="http://schemas.microsoft.com/office/drawing/2016/5/9/chartex" xmlns:cx4="http://schemas.microsoft.com/office/drawing/2016/5/10/chartex" xmlns:cx5="http://schemas.microsoft.com/office/drawing/2016/5/11/chartex" xmlns:cx6="http://schemas.microsoft.com/office/drawing/2016/5/12/chartex" xmlns:cx7="http://schemas.microsoft.com/office/drawing/2016/5/13/chartex" xmlns:cx8="http://schemas.microsoft.com/office/drawing/2016/5/14/chartex" xmlns:mc="http://schemas.openxmlformats.org/markup-compatibility/2006" xmlns:aink="http://schemas.microsoft.com/office/drawing/2016/ink" xmlns:am3d="http://schemas.microsoft.com/office/drawing/2017/model3d" xmlns:o="urn:schemas-microsoft-com:office:office" xmlns:oel="http://schemas.microsoft.com/office/2019/extlst" xmlns:r="http://schemas.openxmlformats.org/officeDocument/2006/relationships" xmlns:m="http://schemas.openxmlformats.org/officeDocument/2006/math" xmlns:v="urn:schemas-microsoft-com:vml" xmlns:wp14="http://schemas.microsoft.com/office/word/2010/wordprocessingDrawing" xmlns:wp="http://schemas.openxmlformats.org/drawingml/2006/wordprocessingDrawing" xmlns:w10="urn:schemas-microsoft-com:office:word" xmlns:w="http://schemas.openxmlformats.org/wordprocessingml/2006/main" xmlns:w14="http://schemas.microsoft.com/office/word/2010/wordml" xmlns:w15="http://schemas.microsoft.com/office/word/2012/wordml" xmlns:w16cex="http://schemas.microsoft.com/office/word/2018/wordml/cex" xmlns:w16cid="http://schemas.microsoft.com/office/word/2016/wordml/cid" xmlns:w16="http://schemas.microsoft.com/office/word/2018/wordml" xmlns:w16du="http://schemas.microsoft.com/office/word/2023/wordml/word16du" xmlns:w16sdtdh="http://schemas.microsoft.com/office/word/2020/wordml/sdtdatahash" xmlns:w16se="http://schemas.microsoft.com/office/word/2015/wordml/symex" xmlns:wpg="http://schemas.microsoft.com/office/word/2010/wordprocessingGroup" xmlns:wpi="http://schemas.microsoft.com/office/word/2010/wordprocessingInk" xmlns:wne="http://schemas.microsoft.com/office/word/2006/wordml" xmlns:wps="http://schemas.microsoft.com/office/word/2010/wordprocessingShape" mc:Ignorable="w14 w15 w16se w16cid w16 w16cex w16sdtdh w16du wp14">
+<w:document xmlns:wpc="http://schemas.microsoft.com/office/word/2010/wordprocessingCanvas" xmlns:cx="http://schemas.microsoft.com/office/drawing/2014/chartex" xmlns:cx1="http://schemas.microsoft.com/office/drawing/2015/9/8/chartex" xmlns:cx2="http://schemas.microsoft.com/office/drawing/2015/10/21/chartex" xmlns:cx3="http://schemas.microsoft.com/office/drawing/2016/5/9/chartex" xmlns:cx4="http://schemas.microsoft.com/office/drawing/2016/5/10/chartex" xmlns:cx5="http://schemas.microsoft.com/office/drawing/2016/5/11/chartex" xmlns:cx6="http://schemas.microsoft.com/office/drawing/2016/5/12/chartex" xmlns:cx7="http://schemas.microsoft.com/office/drawing/2016/5/13/chartex" xmlns:cx8="http://schemas.microsoft.com/office/drawing/2016/5/14/chartex" xmlns:mc="http://schemas.openxmlformats.org/markup-compatibility/2006" xmlns:aink="http://schemas.microsoft.com/office/drawing/2016/ink" xmlns:am3d="http://schemas.microsoft.com/office/drawing/2017/model3d" xmlns:o="urn:schemas-microsoft-com:office:office" xmlns:oel="http://schemas.microsoft.com/office/2019/extlst" xmlns:r="http://schemas.openxmlformats.org/officeDocument/2006/relationships" xmlns:m="http://schemas.openxmlformats.org/officeDocument/2006/math" xmlns:v="urn:schemas-microsoft-com:vml" xmlns:wp14="http://schemas.microsoft.com/office/word/2010/wordprocessingDrawing" xmlns:wp="http://schemas.openxmlformats.org/drawingml/2006/wordprocessingDrawing" xmlns:w10="urn:schemas-microsoft-com:office:word" xmlns:w="http://schemas.openxmlformats.org/wordprocessingml/2006/main" xmlns:w14="http://schemas.microsoft.com/office/word/2010/wordml" xmlns:w15="http://schemas.microsoft.com/office/word/2012/wordml" xmlns:w16cex="http://schemas.microsoft.com/office/word/2018/wordml/cex" xmlns:w16cid="http://schemas.microsoft.com/office/word/2016/wordml/cid" xmlns:w16="http://schemas.microsoft.com/office/word/2018/wordml" xmlns:w16du="http://schemas.microsoft.com/office/word/2023/wordml/word16du" xmlns:w16sdtdh="http://schemas.microsoft.com/office/word/2020/wordml/sdtdatahash" xmlns:w16sdtfl="http://schemas.microsoft.com/office/word/2024/wordml/sdtformatlock" xmlns:w16se="http://schemas.microsoft.com/office/word/2015/wordml/symex" xmlns:wpg="http://schemas.microsoft.com/office/word/2010/wordprocessingGroup" xmlns:wpi="http://schemas.microsoft.com/office/word/2010/wordprocessingInk" xmlns:wne="http://schemas.microsoft.com/office/word/2006/wordml" xmlns:wps="http://schemas.microsoft.com/office/word/2010/wordprocessingShape" mc:Ignorable="w14 w15 w16se w16cid w16 w16cex w16sdtdh w16sdtfl w16du wp14">
   <w:body>
     <w:p>
       <w:pPr>
@@ -45,17 +45,7 @@
           <w:szCs w:val="32"/>
           <w:u w:val="single"/>
         </w:rPr>
-        <w:t>Sanskrit</w:t>
-      </w:r>
-      <w:r>
-        <w:rPr>
-          <w:b/>
-          <w:bCs/>
-          <w:sz w:val="32"/>
-          <w:szCs w:val="32"/>
-          <w:u w:val="single"/>
-        </w:rPr>
-        <w:t xml:space="preserve"> </w:t>
+        <w:t xml:space="preserve">Sanskrit </w:t>
       </w:r>
       <w:r>
         <w:rPr>
@@ -438,6 +428,265 @@
                 <w:lang w:bidi="ml-IN"/>
               </w:rPr>
               <w:t xml:space="preserve"> xÉÏþS ||</w:t>
+            </w:r>
+          </w:p>
+        </w:tc>
+      </w:tr>
+      <w:tr>
+        <w:tc>
+          <w:tcPr>
+            <w:tcW w:w="3735" w:type="dxa"/>
+            <w:tcBorders>
+              <w:top w:val="single" w:sz="4" w:space="0" w:color="000000"/>
+              <w:left w:val="single" w:sz="4" w:space="0" w:color="000000"/>
+              <w:bottom w:val="single" w:sz="4" w:space="0" w:color="000000"/>
+              <w:right w:val="single" w:sz="4" w:space="0" w:color="000000"/>
+            </w:tcBorders>
+          </w:tcPr>
+          <w:p>
+            <w:pPr>
+              <w:spacing w:before="0" w:line="240" w:lineRule="auto"/>
+              <w:rPr>
+                <w:b/>
+                <w:bCs/>
+                <w:sz w:val="28"/>
+                <w:szCs w:val="28"/>
+              </w:rPr>
+            </w:pPr>
+            <w:r>
+              <w:rPr>
+                <w:b/>
+                <w:bCs/>
+                <w:sz w:val="28"/>
+                <w:szCs w:val="28"/>
+              </w:rPr>
+              <w:t xml:space="preserve">TA </w:t>
+            </w:r>
+            <w:r>
+              <w:rPr>
+                <w:b/>
+                <w:bCs/>
+                <w:sz w:val="28"/>
+                <w:szCs w:val="28"/>
+              </w:rPr>
+              <w:t>8.1.5</w:t>
+            </w:r>
+          </w:p>
+          <w:p>
+            <w:pPr>
+              <w:spacing w:before="0" w:line="240" w:lineRule="auto"/>
+              <w:rPr>
+                <w:b/>
+                <w:bCs/>
+                <w:sz w:val="28"/>
+                <w:szCs w:val="28"/>
+              </w:rPr>
+            </w:pPr>
+            <w:r>
+              <w:rPr>
+                <w:b/>
+                <w:bCs/>
+                <w:sz w:val="28"/>
+                <w:szCs w:val="28"/>
+              </w:rPr>
+              <w:t xml:space="preserve">Statement </w:t>
+            </w:r>
+            <w:r>
+              <w:rPr>
+                <w:b/>
+                <w:bCs/>
+                <w:sz w:val="28"/>
+                <w:szCs w:val="28"/>
+              </w:rPr>
+              <w:t>- 8</w:t>
+            </w:r>
+          </w:p>
+          <w:p>
+            <w:pPr>
+              <w:spacing w:before="0" w:line="240" w:lineRule="auto"/>
+              <w:rPr>
+                <w:b/>
+                <w:bCs/>
+                <w:sz w:val="28"/>
+                <w:szCs w:val="28"/>
+              </w:rPr>
+            </w:pPr>
+            <w:r>
+              <w:rPr>
+                <w:b/>
+                <w:bCs/>
+                <w:sz w:val="28"/>
+                <w:szCs w:val="28"/>
+              </w:rPr>
+              <w:t>5t</w:t>
+            </w:r>
+            <w:r>
+              <w:rPr>
+                <w:b/>
+                <w:bCs/>
+                <w:sz w:val="28"/>
+                <w:szCs w:val="28"/>
+              </w:rPr>
+              <w:t>h Dasini</w:t>
+            </w:r>
+          </w:p>
+        </w:tc>
+        <w:tc>
+          <w:tcPr>
+            <w:tcW w:w="5103" w:type="dxa"/>
+            <w:tcBorders>
+              <w:top w:val="single" w:sz="4" w:space="0" w:color="000000"/>
+              <w:left w:val="single" w:sz="4" w:space="0" w:color="000000"/>
+              <w:bottom w:val="single" w:sz="4" w:space="0" w:color="000000"/>
+              <w:right w:val="single" w:sz="4" w:space="0" w:color="000000"/>
+            </w:tcBorders>
+          </w:tcPr>
+          <w:p>
+            <w:pPr>
+              <w:spacing w:before="0" w:line="252" w:lineRule="auto"/>
+              <w:rPr>
+                <w:rFonts w:ascii="BRH Malayalam Extra" w:eastAsia="Times New Roman" w:hAnsi="BRH Malayalam Extra" w:cs="BRH Malayalam Extra"/>
+                <w:color w:val="000000"/>
+                <w:sz w:val="40"/>
+                <w:szCs w:val="40"/>
+                <w:lang w:val="en-IN" w:eastAsia="en-IN" w:bidi="ml-IN"/>
+              </w:rPr>
+            </w:pPr>
+            <w:r>
+              <w:rPr>
+                <w:rFonts w:ascii="BRH Devanagari Extra" w:hAnsi="BRH Devanagari Extra" w:cs="BRH Devanagari Extra"/>
+                <w:sz w:val="40"/>
+                <w:szCs w:val="40"/>
+                <w:lang w:bidi="ml-IN"/>
+              </w:rPr>
+              <w:t>iÉ</w:t>
+            </w:r>
+            <w:r>
+              <w:rPr>
+                <w:rFonts w:ascii="BRH Devanagari Extra" w:hAnsi="BRH Devanagari Extra" w:cs="BRH Devanagari Extra"/>
+                <w:sz w:val="40"/>
+                <w:szCs w:val="40"/>
+                <w:highlight w:val="yellow"/>
+                <w:lang w:bidi="ml-IN"/>
+              </w:rPr>
+              <w:t>®</w:t>
+            </w:r>
+            <w:r>
+              <w:rPr>
+                <w:rFonts w:ascii="BRH Malayalam Extra" w:hAnsi="BRH Malayalam Extra" w:cs="BRH Devanagari Extra"/>
+                <w:sz w:val="32"/>
+                <w:szCs w:val="40"/>
+                <w:highlight w:val="yellow"/>
+                <w:lang w:bidi="ml-IN"/>
+              </w:rPr>
+              <w:t>–</w:t>
+            </w:r>
+            <w:r>
+              <w:rPr>
+                <w:rFonts w:ascii="BRH Devanagari Extra" w:hAnsi="BRH Devanagari Extra" w:cs="BRH Devanagari Extra"/>
+                <w:sz w:val="40"/>
+                <w:szCs w:val="40"/>
+                <w:lang w:bidi="ml-IN"/>
+              </w:rPr>
+              <w:t>qÉïxrÉþ bÉqÉï</w:t>
+            </w:r>
+            <w:r>
+              <w:rPr>
+                <w:rFonts w:ascii="BRH Malayalam Extra" w:hAnsi="BRH Malayalam Extra" w:cs="BRH Devanagari Extra"/>
+                <w:sz w:val="32"/>
+                <w:szCs w:val="40"/>
+                <w:lang w:bidi="ml-IN"/>
+              </w:rPr>
+              <w:t>–</w:t>
+            </w:r>
+            <w:r>
+              <w:rPr>
+                <w:rFonts w:ascii="BRH Devanagari Extra" w:hAnsi="BRH Devanagari Extra" w:cs="BRH Devanagari Extra"/>
+                <w:sz w:val="40"/>
+                <w:szCs w:val="40"/>
+                <w:lang w:bidi="ml-IN"/>
+              </w:rPr>
+              <w:t>iuÉqÉç |</w:t>
+            </w:r>
+          </w:p>
+        </w:tc>
+        <w:tc>
+          <w:tcPr>
+            <w:tcW w:w="5245" w:type="dxa"/>
+            <w:tcBorders>
+              <w:top w:val="single" w:sz="4" w:space="0" w:color="000000"/>
+              <w:left w:val="single" w:sz="4" w:space="0" w:color="000000"/>
+              <w:bottom w:val="single" w:sz="4" w:space="0" w:color="000000"/>
+              <w:right w:val="single" w:sz="4" w:space="0" w:color="000000"/>
+            </w:tcBorders>
+          </w:tcPr>
+          <w:p>
+            <w:pPr>
+              <w:spacing w:before="0" w:line="252" w:lineRule="auto"/>
+              <w:rPr>
+                <w:rFonts w:ascii="BRH Malayalam Extra" w:eastAsia="Times New Roman" w:hAnsi="BRH Malayalam Extra" w:cs="BRH Malayalam Extra"/>
+                <w:color w:val="000000"/>
+                <w:sz w:val="40"/>
+                <w:szCs w:val="40"/>
+                <w:lang w:val="en-IN" w:eastAsia="en-IN" w:bidi="ml-IN"/>
+              </w:rPr>
+            </w:pPr>
+            <w:r>
+              <w:rPr>
+                <w:rFonts w:ascii="BRH Devanagari Extra" w:hAnsi="BRH Devanagari Extra" w:cs="BRH Devanagari Extra"/>
+                <w:sz w:val="40"/>
+                <w:szCs w:val="40"/>
+                <w:lang w:bidi="ml-IN"/>
+              </w:rPr>
+              <w:t>iÉ</w:t>
+            </w:r>
+            <w:r>
+              <w:rPr>
+                <w:rFonts w:ascii="BRH Devanagari" w:hAnsi="BRH Devanagari" w:cs="BRH Devanagari"/>
+                <w:color w:val="000000"/>
+                <w:sz w:val="44"/>
+                <w:szCs w:val="44"/>
+                <w:highlight w:val="green"/>
+                <w:lang w:bidi="hi-IN"/>
+              </w:rPr>
+              <w:t>Sè bÉ</w:t>
+            </w:r>
+            <w:r>
+              <w:rPr>
+                <w:rFonts w:ascii="BRH Malayalam Extra" w:hAnsi="BRH Malayalam Extra" w:cs="BRH Devanagari Extra"/>
+                <w:sz w:val="32"/>
+                <w:szCs w:val="40"/>
+                <w:highlight w:val="yellow"/>
+                <w:lang w:bidi="ml-IN"/>
+              </w:rPr>
+              <w:t>–</w:t>
+            </w:r>
+            <w:r>
+              <w:rPr>
+                <w:rFonts w:ascii="BRH Devanagari Extra" w:hAnsi="BRH Devanagari Extra" w:cs="BRH Devanagari Extra"/>
+                <w:sz w:val="40"/>
+                <w:szCs w:val="40"/>
+                <w:lang w:bidi="ml-IN"/>
+              </w:rPr>
+              <w:t>qÉïxrÉþ bÉqÉï</w:t>
+            </w:r>
+            <w:r>
+              <w:rPr>
+                <w:rFonts w:ascii="BRH Malayalam Extra" w:hAnsi="BRH Malayalam Extra" w:cs="BRH Devanagari Extra"/>
+                <w:sz w:val="32"/>
+                <w:szCs w:val="40"/>
+                <w:lang w:bidi="ml-IN"/>
+              </w:rPr>
+              <w:t>–</w:t>
+            </w:r>
+            <w:r>
+              <w:rPr>
+                <w:rFonts w:ascii="BRH Devanagari Extra" w:hAnsi="BRH Devanagari Extra" w:cs="BRH Devanagari Extra"/>
+                <w:sz w:val="40"/>
+                <w:szCs w:val="40"/>
+                <w:lang w:bidi="ml-IN"/>
+              </w:rPr>
+              <w:t>iuÉqÉç |</w:t>
             </w:r>
           </w:p>
         </w:tc>
@@ -931,6 +1180,7 @@
                 <w:sz w:val="28"/>
                 <w:szCs w:val="28"/>
               </w:rPr>
+              <w:lastRenderedPageBreak/>
               <w:t>36</w:t>
             </w:r>
             <w:r>
@@ -976,6 +1226,7 @@
                 <w:szCs w:val="40"/>
                 <w:lang w:bidi="ml-IN"/>
               </w:rPr>
+              <w:lastRenderedPageBreak/>
               <w:t>±ÉuÉÉ</w:t>
             </w:r>
             <w:r>
@@ -1096,7 +1347,6 @@
                 <w:sz w:val="28"/>
                 <w:szCs w:val="28"/>
               </w:rPr>
-              <w:lastRenderedPageBreak/>
               <w:t xml:space="preserve">TA </w:t>
             </w:r>
             <w:r>
@@ -3446,6 +3696,7 @@
                 <w:sz w:val="28"/>
                 <w:szCs w:val="28"/>
               </w:rPr>
+              <w:lastRenderedPageBreak/>
               <w:t xml:space="preserve">TA </w:t>
             </w:r>
             <w:r>
@@ -3731,7 +3982,6 @@
                 <w:sz w:val="28"/>
                 <w:szCs w:val="28"/>
               </w:rPr>
-              <w:lastRenderedPageBreak/>
               <w:t xml:space="preserve">TA </w:t>
             </w:r>
             <w:r>
@@ -4998,7 +5248,7 @@
 </file>
 
 <file path=word/endnotes.xml><?xml version="1.0" encoding="utf-8"?>
-<w:endnotes xmlns:wpc="http://schemas.microsoft.com/office/word/2010/wordprocessingCanvas" xmlns:cx="http://schemas.microsoft.com/office/drawing/2014/chartex" xmlns:cx1="http://schemas.microsoft.com/office/drawing/2015/9/8/chartex" xmlns:cx2="http://schemas.microsoft.com/office/drawing/2015/10/21/chartex" xmlns:cx3="http://schemas.microsoft.com/office/drawing/2016/5/9/chartex" xmlns:cx4="http://schemas.microsoft.com/office/drawing/2016/5/10/chartex" xmlns:cx5="http://schemas.microsoft.com/office/drawing/2016/5/11/chartex" xmlns:cx6="http://schemas.microsoft.com/office/drawing/2016/5/12/chartex" xmlns:cx7="http://schemas.microsoft.com/office/drawing/2016/5/13/chartex" xmlns:cx8="http://schemas.microsoft.com/office/drawing/2016/5/14/chartex" xmlns:mc="http://schemas.openxmlformats.org/markup-compatibility/2006" xmlns:aink="http://schemas.microsoft.com/office/drawing/2016/ink" xmlns:am3d="http://schemas.microsoft.com/office/drawing/2017/model3d" xmlns:o="urn:schemas-microsoft-com:office:office" xmlns:oel="http://schemas.microsoft.com/office/2019/extlst" xmlns:r="http://schemas.openxmlformats.org/officeDocument/2006/relationships" xmlns:m="http://schemas.openxmlformats.org/officeDocument/2006/math" xmlns:v="urn:schemas-microsoft-com:vml" xmlns:wp14="http://schemas.microsoft.com/office/word/2010/wordprocessingDrawing" xmlns:wp="http://schemas.openxmlformats.org/drawingml/2006/wordprocessingDrawing" xmlns:w10="urn:schemas-microsoft-com:office:word" xmlns:w="http://schemas.openxmlformats.org/wordprocessingml/2006/main" xmlns:w14="http://schemas.microsoft.com/office/word/2010/wordml" xmlns:w15="http://schemas.microsoft.com/office/word/2012/wordml" xmlns:w16cex="http://schemas.microsoft.com/office/word/2018/wordml/cex" xmlns:w16cid="http://schemas.microsoft.com/office/word/2016/wordml/cid" xmlns:w16="http://schemas.microsoft.com/office/word/2018/wordml" xmlns:w16du="http://schemas.microsoft.com/office/word/2023/wordml/word16du" xmlns:w16sdtdh="http://schemas.microsoft.com/office/word/2020/wordml/sdtdatahash" xmlns:w16se="http://schemas.microsoft.com/office/word/2015/wordml/symex" xmlns:wpg="http://schemas.microsoft.com/office/word/2010/wordprocessingGroup" xmlns:wpi="http://schemas.microsoft.com/office/word/2010/wordprocessingInk" xmlns:wne="http://schemas.microsoft.com/office/word/2006/wordml" xmlns:wps="http://schemas.microsoft.com/office/word/2010/wordprocessingShape" mc:Ignorable="w14 w15 w16se w16cid w16 w16cex w16sdtdh w16du wp14">
+<w:endnotes xmlns:wpc="http://schemas.microsoft.com/office/word/2010/wordprocessingCanvas" xmlns:cx="http://schemas.microsoft.com/office/drawing/2014/chartex" xmlns:cx1="http://schemas.microsoft.com/office/drawing/2015/9/8/chartex" xmlns:cx2="http://schemas.microsoft.com/office/drawing/2015/10/21/chartex" xmlns:cx3="http://schemas.microsoft.com/office/drawing/2016/5/9/chartex" xmlns:cx4="http://schemas.microsoft.com/office/drawing/2016/5/10/chartex" xmlns:cx5="http://schemas.microsoft.com/office/drawing/2016/5/11/chartex" xmlns:cx6="http://schemas.microsoft.com/office/drawing/2016/5/12/chartex" xmlns:cx7="http://schemas.microsoft.com/office/drawing/2016/5/13/chartex" xmlns:cx8="http://schemas.microsoft.com/office/drawing/2016/5/14/chartex" xmlns:mc="http://schemas.openxmlformats.org/markup-compatibility/2006" xmlns:aink="http://schemas.microsoft.com/office/drawing/2016/ink" xmlns:am3d="http://schemas.microsoft.com/office/drawing/2017/model3d" xmlns:o="urn:schemas-microsoft-com:office:office" xmlns:oel="http://schemas.microsoft.com/office/2019/extlst" xmlns:r="http://schemas.openxmlformats.org/officeDocument/2006/relationships" xmlns:m="http://schemas.openxmlformats.org/officeDocument/2006/math" xmlns:v="urn:schemas-microsoft-com:vml" xmlns:wp14="http://schemas.microsoft.com/office/word/2010/wordprocessingDrawing" xmlns:wp="http://schemas.openxmlformats.org/drawingml/2006/wordprocessingDrawing" xmlns:w10="urn:schemas-microsoft-com:office:word" xmlns:w="http://schemas.openxmlformats.org/wordprocessingml/2006/main" xmlns:w14="http://schemas.microsoft.com/office/word/2010/wordml" xmlns:w15="http://schemas.microsoft.com/office/word/2012/wordml" xmlns:w16cex="http://schemas.microsoft.com/office/word/2018/wordml/cex" xmlns:w16cid="http://schemas.microsoft.com/office/word/2016/wordml/cid" xmlns:w16="http://schemas.microsoft.com/office/word/2018/wordml" xmlns:w16du="http://schemas.microsoft.com/office/word/2023/wordml/word16du" xmlns:w16sdtdh="http://schemas.microsoft.com/office/word/2020/wordml/sdtdatahash" xmlns:w16sdtfl="http://schemas.microsoft.com/office/word/2024/wordml/sdtformatlock" xmlns:w16se="http://schemas.microsoft.com/office/word/2015/wordml/symex" xmlns:wpg="http://schemas.microsoft.com/office/word/2010/wordprocessingGroup" xmlns:wpi="http://schemas.microsoft.com/office/word/2010/wordprocessingInk" xmlns:wne="http://schemas.microsoft.com/office/word/2006/wordml" xmlns:wps="http://schemas.microsoft.com/office/word/2010/wordprocessingShape" mc:Ignorable="w14 w15 w16se w16cid w16 w16cex w16sdtdh w16sdtfl w16du wp14">
   <w:endnote w:type="separator" w:id="-1">
     <w:p>
       <w:pPr>
@@ -5023,7 +5273,7 @@
 </file>
 
 <file path=word/footer1.xml><?xml version="1.0" encoding="utf-8"?>
-<w:ftr xmlns:wpc="http://schemas.microsoft.com/office/word/2010/wordprocessingCanvas" xmlns:cx="http://schemas.microsoft.com/office/drawing/2014/chartex" xmlns:cx1="http://schemas.microsoft.com/office/drawing/2015/9/8/chartex" xmlns:cx2="http://schemas.microsoft.com/office/drawing/2015/10/21/chartex" xmlns:cx3="http://schemas.microsoft.com/office/drawing/2016/5/9/chartex" xmlns:cx4="http://schemas.microsoft.com/office/drawing/2016/5/10/chartex" xmlns:cx5="http://schemas.microsoft.com/office/drawing/2016/5/11/chartex" xmlns:cx6="http://schemas.microsoft.com/office/drawing/2016/5/12/chartex" xmlns:cx7="http://schemas.microsoft.com/office/drawing/2016/5/13/chartex" xmlns:cx8="http://schemas.microsoft.com/office/drawing/2016/5/14/chartex" xmlns:mc="http://schemas.openxmlformats.org/markup-compatibility/2006" xmlns:aink="http://schemas.microsoft.com/office/drawing/2016/ink" xmlns:am3d="http://schemas.microsoft.com/office/drawing/2017/model3d" xmlns:o="urn:schemas-microsoft-com:office:office" xmlns:oel="http://schemas.microsoft.com/office/2019/extlst" xmlns:r="http://schemas.openxmlformats.org/officeDocument/2006/relationships" xmlns:m="http://schemas.openxmlformats.org/officeDocument/2006/math" xmlns:v="urn:schemas-microsoft-com:vml" xmlns:wp14="http://schemas.microsoft.com/office/word/2010/wordprocessingDrawing" xmlns:wp="http://schemas.openxmlformats.org/drawingml/2006/wordprocessingDrawing" xmlns:w10="urn:schemas-microsoft-com:office:word" xmlns:w="http://schemas.openxmlformats.org/wordprocessingml/2006/main" xmlns:w14="http://schemas.microsoft.com/office/word/2010/wordml" xmlns:w15="http://schemas.microsoft.com/office/word/2012/wordml" xmlns:w16cex="http://schemas.microsoft.com/office/word/2018/wordml/cex" xmlns:w16cid="http://schemas.microsoft.com/office/word/2016/wordml/cid" xmlns:w16="http://schemas.microsoft.com/office/word/2018/wordml" xmlns:w16du="http://schemas.microsoft.com/office/word/2023/wordml/word16du" xmlns:w16sdtdh="http://schemas.microsoft.com/office/word/2020/wordml/sdtdatahash" xmlns:w16se="http://schemas.microsoft.com/office/word/2015/wordml/symex" xmlns:wpg="http://schemas.microsoft.com/office/word/2010/wordprocessingGroup" xmlns:wpi="http://schemas.microsoft.com/office/word/2010/wordprocessingInk" xmlns:wne="http://schemas.microsoft.com/office/word/2006/wordml" xmlns:wps="http://schemas.microsoft.com/office/word/2010/wordprocessingShape" mc:Ignorable="w14 w15 w16se w16cid w16 w16cex w16sdtdh w16du wp14">
+<w:ftr xmlns:wpc="http://schemas.microsoft.com/office/word/2010/wordprocessingCanvas" xmlns:cx="http://schemas.microsoft.com/office/drawing/2014/chartex" xmlns:cx1="http://schemas.microsoft.com/office/drawing/2015/9/8/chartex" xmlns:cx2="http://schemas.microsoft.com/office/drawing/2015/10/21/chartex" xmlns:cx3="http://schemas.microsoft.com/office/drawing/2016/5/9/chartex" xmlns:cx4="http://schemas.microsoft.com/office/drawing/2016/5/10/chartex" xmlns:cx5="http://schemas.microsoft.com/office/drawing/2016/5/11/chartex" xmlns:cx6="http://schemas.microsoft.com/office/drawing/2016/5/12/chartex" xmlns:cx7="http://schemas.microsoft.com/office/drawing/2016/5/13/chartex" xmlns:cx8="http://schemas.microsoft.com/office/drawing/2016/5/14/chartex" xmlns:mc="http://schemas.openxmlformats.org/markup-compatibility/2006" xmlns:aink="http://schemas.microsoft.com/office/drawing/2016/ink" xmlns:am3d="http://schemas.microsoft.com/office/drawing/2017/model3d" xmlns:o="urn:schemas-microsoft-com:office:office" xmlns:oel="http://schemas.microsoft.com/office/2019/extlst" xmlns:r="http://schemas.openxmlformats.org/officeDocument/2006/relationships" xmlns:m="http://schemas.openxmlformats.org/officeDocument/2006/math" xmlns:v="urn:schemas-microsoft-com:vml" xmlns:wp14="http://schemas.microsoft.com/office/word/2010/wordprocessingDrawing" xmlns:wp="http://schemas.openxmlformats.org/drawingml/2006/wordprocessingDrawing" xmlns:w10="urn:schemas-microsoft-com:office:word" xmlns:w="http://schemas.openxmlformats.org/wordprocessingml/2006/main" xmlns:w14="http://schemas.microsoft.com/office/word/2010/wordml" xmlns:w15="http://schemas.microsoft.com/office/word/2012/wordml" xmlns:w16cex="http://schemas.microsoft.com/office/word/2018/wordml/cex" xmlns:w16cid="http://schemas.microsoft.com/office/word/2016/wordml/cid" xmlns:w16="http://schemas.microsoft.com/office/word/2018/wordml" xmlns:w16du="http://schemas.microsoft.com/office/word/2023/wordml/word16du" xmlns:w16sdtdh="http://schemas.microsoft.com/office/word/2020/wordml/sdtdatahash" xmlns:w16sdtfl="http://schemas.microsoft.com/office/word/2024/wordml/sdtformatlock" xmlns:w16se="http://schemas.microsoft.com/office/word/2015/wordml/symex" xmlns:wpg="http://schemas.microsoft.com/office/word/2010/wordprocessingGroup" xmlns:wpi="http://schemas.microsoft.com/office/word/2010/wordprocessingInk" xmlns:wne="http://schemas.microsoft.com/office/word/2006/wordml" xmlns:wps="http://schemas.microsoft.com/office/word/2010/wordprocessingShape" mc:Ignorable="w14 w15 w16se w16cid w16 w16cex w16sdtdh w16sdtfl w16du wp14">
   <w:p>
     <w:pPr>
       <w:pBdr>
@@ -5175,7 +5425,7 @@
 </file>
 
 <file path=word/footer2.xml><?xml version="1.0" encoding="utf-8"?>
-<w:ftr xmlns:wpc="http://schemas.microsoft.com/office/word/2010/wordprocessingCanvas" xmlns:cx="http://schemas.microsoft.com/office/drawing/2014/chartex" xmlns:cx1="http://schemas.microsoft.com/office/drawing/2015/9/8/chartex" xmlns:cx2="http://schemas.microsoft.com/office/drawing/2015/10/21/chartex" xmlns:cx3="http://schemas.microsoft.com/office/drawing/2016/5/9/chartex" xmlns:cx4="http://schemas.microsoft.com/office/drawing/2016/5/10/chartex" xmlns:cx5="http://schemas.microsoft.com/office/drawing/2016/5/11/chartex" xmlns:cx6="http://schemas.microsoft.com/office/drawing/2016/5/12/chartex" xmlns:cx7="http://schemas.microsoft.com/office/drawing/2016/5/13/chartex" xmlns:cx8="http://schemas.microsoft.com/office/drawing/2016/5/14/chartex" xmlns:mc="http://schemas.openxmlformats.org/markup-compatibility/2006" xmlns:aink="http://schemas.microsoft.com/office/drawing/2016/ink" xmlns:am3d="http://schemas.microsoft.com/office/drawing/2017/model3d" xmlns:o="urn:schemas-microsoft-com:office:office" xmlns:oel="http://schemas.microsoft.com/office/2019/extlst" xmlns:r="http://schemas.openxmlformats.org/officeDocument/2006/relationships" xmlns:m="http://schemas.openxmlformats.org/officeDocument/2006/math" xmlns:v="urn:schemas-microsoft-com:vml" xmlns:wp14="http://schemas.microsoft.com/office/word/2010/wordprocessingDrawing" xmlns:wp="http://schemas.openxmlformats.org/drawingml/2006/wordprocessingDrawing" xmlns:w10="urn:schemas-microsoft-com:office:word" xmlns:w="http://schemas.openxmlformats.org/wordprocessingml/2006/main" xmlns:w14="http://schemas.microsoft.com/office/word/2010/wordml" xmlns:w15="http://schemas.microsoft.com/office/word/2012/wordml" xmlns:w16cex="http://schemas.microsoft.com/office/word/2018/wordml/cex" xmlns:w16cid="http://schemas.microsoft.com/office/word/2016/wordml/cid" xmlns:w16="http://schemas.microsoft.com/office/word/2018/wordml" xmlns:w16du="http://schemas.microsoft.com/office/word/2023/wordml/word16du" xmlns:w16sdtdh="http://schemas.microsoft.com/office/word/2020/wordml/sdtdatahash" xmlns:w16se="http://schemas.microsoft.com/office/word/2015/wordml/symex" xmlns:wpg="http://schemas.microsoft.com/office/word/2010/wordprocessingGroup" xmlns:wpi="http://schemas.microsoft.com/office/word/2010/wordprocessingInk" xmlns:wne="http://schemas.microsoft.com/office/word/2006/wordml" xmlns:wps="http://schemas.microsoft.com/office/word/2010/wordprocessingShape" mc:Ignorable="w14 w15 w16se w16cid w16 w16cex w16sdtdh w16du wp14">
+<w:ftr xmlns:wpc="http://schemas.microsoft.com/office/word/2010/wordprocessingCanvas" xmlns:cx="http://schemas.microsoft.com/office/drawing/2014/chartex" xmlns:cx1="http://schemas.microsoft.com/office/drawing/2015/9/8/chartex" xmlns:cx2="http://schemas.microsoft.com/office/drawing/2015/10/21/chartex" xmlns:cx3="http://schemas.microsoft.com/office/drawing/2016/5/9/chartex" xmlns:cx4="http://schemas.microsoft.com/office/drawing/2016/5/10/chartex" xmlns:cx5="http://schemas.microsoft.com/office/drawing/2016/5/11/chartex" xmlns:cx6="http://schemas.microsoft.com/office/drawing/2016/5/12/chartex" xmlns:cx7="http://schemas.microsoft.com/office/drawing/2016/5/13/chartex" xmlns:cx8="http://schemas.microsoft.com/office/drawing/2016/5/14/chartex" xmlns:mc="http://schemas.openxmlformats.org/markup-compatibility/2006" xmlns:aink="http://schemas.microsoft.com/office/drawing/2016/ink" xmlns:am3d="http://schemas.microsoft.com/office/drawing/2017/model3d" xmlns:o="urn:schemas-microsoft-com:office:office" xmlns:oel="http://schemas.microsoft.com/office/2019/extlst" xmlns:r="http://schemas.openxmlformats.org/officeDocument/2006/relationships" xmlns:m="http://schemas.openxmlformats.org/officeDocument/2006/math" xmlns:v="urn:schemas-microsoft-com:vml" xmlns:wp14="http://schemas.microsoft.com/office/word/2010/wordprocessingDrawing" xmlns:wp="http://schemas.openxmlformats.org/drawingml/2006/wordprocessingDrawing" xmlns:w10="urn:schemas-microsoft-com:office:word" xmlns:w="http://schemas.openxmlformats.org/wordprocessingml/2006/main" xmlns:w14="http://schemas.microsoft.com/office/word/2010/wordml" xmlns:w15="http://schemas.microsoft.com/office/word/2012/wordml" xmlns:w16cex="http://schemas.microsoft.com/office/word/2018/wordml/cex" xmlns:w16cid="http://schemas.microsoft.com/office/word/2016/wordml/cid" xmlns:w16="http://schemas.microsoft.com/office/word/2018/wordml" xmlns:w16du="http://schemas.microsoft.com/office/word/2023/wordml/word16du" xmlns:w16sdtdh="http://schemas.microsoft.com/office/word/2020/wordml/sdtdatahash" xmlns:w16sdtfl="http://schemas.microsoft.com/office/word/2024/wordml/sdtformatlock" xmlns:w16se="http://schemas.microsoft.com/office/word/2015/wordml/symex" xmlns:wpg="http://schemas.microsoft.com/office/word/2010/wordprocessingGroup" xmlns:wpi="http://schemas.microsoft.com/office/word/2010/wordprocessingInk" xmlns:wne="http://schemas.microsoft.com/office/word/2006/wordml" xmlns:wps="http://schemas.microsoft.com/office/word/2010/wordprocessingShape" mc:Ignorable="w14 w15 w16se w16cid w16 w16cex w16sdtdh w16sdtfl w16du wp14">
   <w:p>
     <w:pPr>
       <w:pBdr>
@@ -5370,7 +5620,7 @@
 </file>
 
 <file path=word/footnotes.xml><?xml version="1.0" encoding="utf-8"?>
-<w:footnotes xmlns:wpc="http://schemas.microsoft.com/office/word/2010/wordprocessingCanvas" xmlns:cx="http://schemas.microsoft.com/office/drawing/2014/chartex" xmlns:cx1="http://schemas.microsoft.com/office/drawing/2015/9/8/chartex" xmlns:cx2="http://schemas.microsoft.com/office/drawing/2015/10/21/chartex" xmlns:cx3="http://schemas.microsoft.com/office/drawing/2016/5/9/chartex" xmlns:cx4="http://schemas.microsoft.com/office/drawing/2016/5/10/chartex" xmlns:cx5="http://schemas.microsoft.com/office/drawing/2016/5/11/chartex" xmlns:cx6="http://schemas.microsoft.com/office/drawing/2016/5/12/chartex" xmlns:cx7="http://schemas.microsoft.com/office/drawing/2016/5/13/chartex" xmlns:cx8="http://schemas.microsoft.com/office/drawing/2016/5/14/chartex" xmlns:mc="http://schemas.openxmlformats.org/markup-compatibility/2006" xmlns:aink="http://schemas.microsoft.com/office/drawing/2016/ink" xmlns:am3d="http://schemas.microsoft.com/office/drawing/2017/model3d" xmlns:o="urn:schemas-microsoft-com:office:office" xmlns:oel="http://schemas.microsoft.com/office/2019/extlst" xmlns:r="http://schemas.openxmlformats.org/officeDocument/2006/relationships" xmlns:m="http://schemas.openxmlformats.org/officeDocument/2006/math" xmlns:v="urn:schemas-microsoft-com:vml" xmlns:wp14="http://schemas.microsoft.com/office/word/2010/wordprocessingDrawing" xmlns:wp="http://schemas.openxmlformats.org/drawingml/2006/wordprocessingDrawing" xmlns:w10="urn:schemas-microsoft-com:office:word" xmlns:w="http://schemas.openxmlformats.org/wordprocessingml/2006/main" xmlns:w14="http://schemas.microsoft.com/office/word/2010/wordml" xmlns:w15="http://schemas.microsoft.com/office/word/2012/wordml" xmlns:w16cex="http://schemas.microsoft.com/office/word/2018/wordml/cex" xmlns:w16cid="http://schemas.microsoft.com/office/word/2016/wordml/cid" xmlns:w16="http://schemas.microsoft.com/office/word/2018/wordml" xmlns:w16du="http://schemas.microsoft.com/office/word/2023/wordml/word16du" xmlns:w16sdtdh="http://schemas.microsoft.com/office/word/2020/wordml/sdtdatahash" xmlns:w16se="http://schemas.microsoft.com/office/word/2015/wordml/symex" xmlns:wpg="http://schemas.microsoft.com/office/word/2010/wordprocessingGroup" xmlns:wpi="http://schemas.microsoft.com/office/word/2010/wordprocessingInk" xmlns:wne="http://schemas.microsoft.com/office/word/2006/wordml" xmlns:wps="http://schemas.microsoft.com/office/word/2010/wordprocessingShape" mc:Ignorable="w14 w15 w16se w16cid w16 w16cex w16sdtdh w16du wp14">
+<w:footnotes xmlns:wpc="http://schemas.microsoft.com/office/word/2010/wordprocessingCanvas" xmlns:cx="http://schemas.microsoft.com/office/drawing/2014/chartex" xmlns:cx1="http://schemas.microsoft.com/office/drawing/2015/9/8/chartex" xmlns:cx2="http://schemas.microsoft.com/office/drawing/2015/10/21/chartex" xmlns:cx3="http://schemas.microsoft.com/office/drawing/2016/5/9/chartex" xmlns:cx4="http://schemas.microsoft.com/office/drawing/2016/5/10/chartex" xmlns:cx5="http://schemas.microsoft.com/office/drawing/2016/5/11/chartex" xmlns:cx6="http://schemas.microsoft.com/office/drawing/2016/5/12/chartex" xmlns:cx7="http://schemas.microsoft.com/office/drawing/2016/5/13/chartex" xmlns:cx8="http://schemas.microsoft.com/office/drawing/2016/5/14/chartex" xmlns:mc="http://schemas.openxmlformats.org/markup-compatibility/2006" xmlns:aink="http://schemas.microsoft.com/office/drawing/2016/ink" xmlns:am3d="http://schemas.microsoft.com/office/drawing/2017/model3d" xmlns:o="urn:schemas-microsoft-com:office:office" xmlns:oel="http://schemas.microsoft.com/office/2019/extlst" xmlns:r="http://schemas.openxmlformats.org/officeDocument/2006/relationships" xmlns:m="http://schemas.openxmlformats.org/officeDocument/2006/math" xmlns:v="urn:schemas-microsoft-com:vml" xmlns:wp14="http://schemas.microsoft.com/office/word/2010/wordprocessingDrawing" xmlns:wp="http://schemas.openxmlformats.org/drawingml/2006/wordprocessingDrawing" xmlns:w10="urn:schemas-microsoft-com:office:word" xmlns:w="http://schemas.openxmlformats.org/wordprocessingml/2006/main" xmlns:w14="http://schemas.microsoft.com/office/word/2010/wordml" xmlns:w15="http://schemas.microsoft.com/office/word/2012/wordml" xmlns:w16cex="http://schemas.microsoft.com/office/word/2018/wordml/cex" xmlns:w16cid="http://schemas.microsoft.com/office/word/2016/wordml/cid" xmlns:w16="http://schemas.microsoft.com/office/word/2018/wordml" xmlns:w16du="http://schemas.microsoft.com/office/word/2023/wordml/word16du" xmlns:w16sdtdh="http://schemas.microsoft.com/office/word/2020/wordml/sdtdatahash" xmlns:w16sdtfl="http://schemas.microsoft.com/office/word/2024/wordml/sdtformatlock" xmlns:w16se="http://schemas.microsoft.com/office/word/2015/wordml/symex" xmlns:wpg="http://schemas.microsoft.com/office/word/2010/wordprocessingGroup" xmlns:wpi="http://schemas.microsoft.com/office/word/2010/wordprocessingInk" xmlns:wne="http://schemas.microsoft.com/office/word/2006/wordml" xmlns:wps="http://schemas.microsoft.com/office/word/2010/wordprocessingShape" mc:Ignorable="w14 w15 w16se w16cid w16 w16cex w16sdtdh w16sdtfl w16du wp14">
   <w:footnote w:type="separator" w:id="-1">
     <w:p>
       <w:pPr>
@@ -5395,7 +5645,7 @@
 </file>
 
 <file path=word/header1.xml><?xml version="1.0" encoding="utf-8"?>
-<w:hdr xmlns:wpc="http://schemas.microsoft.com/office/word/2010/wordprocessingCanvas" xmlns:cx="http://schemas.microsoft.com/office/drawing/2014/chartex" xmlns:cx1="http://schemas.microsoft.com/office/drawing/2015/9/8/chartex" xmlns:cx2="http://schemas.microsoft.com/office/drawing/2015/10/21/chartex" xmlns:cx3="http://schemas.microsoft.com/office/drawing/2016/5/9/chartex" xmlns:cx4="http://schemas.microsoft.com/office/drawing/2016/5/10/chartex" xmlns:cx5="http://schemas.microsoft.com/office/drawing/2016/5/11/chartex" xmlns:cx6="http://schemas.microsoft.com/office/drawing/2016/5/12/chartex" xmlns:cx7="http://schemas.microsoft.com/office/drawing/2016/5/13/chartex" xmlns:cx8="http://schemas.microsoft.com/office/drawing/2016/5/14/chartex" xmlns:mc="http://schemas.openxmlformats.org/markup-compatibility/2006" xmlns:aink="http://schemas.microsoft.com/office/drawing/2016/ink" xmlns:am3d="http://schemas.microsoft.com/office/drawing/2017/model3d" xmlns:o="urn:schemas-microsoft-com:office:office" xmlns:oel="http://schemas.microsoft.com/office/2019/extlst" xmlns:r="http://schemas.openxmlformats.org/officeDocument/2006/relationships" xmlns:m="http://schemas.openxmlformats.org/officeDocument/2006/math" xmlns:v="urn:schemas-microsoft-com:vml" xmlns:wp14="http://schemas.microsoft.com/office/word/2010/wordprocessingDrawing" xmlns:wp="http://schemas.openxmlformats.org/drawingml/2006/wordprocessingDrawing" xmlns:w10="urn:schemas-microsoft-com:office:word" xmlns:w="http://schemas.openxmlformats.org/wordprocessingml/2006/main" xmlns:w14="http://schemas.microsoft.com/office/word/2010/wordml" xmlns:w15="http://schemas.microsoft.com/office/word/2012/wordml" xmlns:w16cex="http://schemas.microsoft.com/office/word/2018/wordml/cex" xmlns:w16cid="http://schemas.microsoft.com/office/word/2016/wordml/cid" xmlns:w16="http://schemas.microsoft.com/office/word/2018/wordml" xmlns:w16du="http://schemas.microsoft.com/office/word/2023/wordml/word16du" xmlns:w16sdtdh="http://schemas.microsoft.com/office/word/2020/wordml/sdtdatahash" xmlns:w16se="http://schemas.microsoft.com/office/word/2015/wordml/symex" xmlns:wpg="http://schemas.microsoft.com/office/word/2010/wordprocessingGroup" xmlns:wpi="http://schemas.microsoft.com/office/word/2010/wordprocessingInk" xmlns:wne="http://schemas.microsoft.com/office/word/2006/wordml" xmlns:wps="http://schemas.microsoft.com/office/word/2010/wordprocessingShape" mc:Ignorable="w14 w15 w16se w16cid w16 w16cex w16sdtdh w16du wp14">
+<w:hdr xmlns:wpc="http://schemas.microsoft.com/office/word/2010/wordprocessingCanvas" xmlns:cx="http://schemas.microsoft.com/office/drawing/2014/chartex" xmlns:cx1="http://schemas.microsoft.com/office/drawing/2015/9/8/chartex" xmlns:cx2="http://schemas.microsoft.com/office/drawing/2015/10/21/chartex" xmlns:cx3="http://schemas.microsoft.com/office/drawing/2016/5/9/chartex" xmlns:cx4="http://schemas.microsoft.com/office/drawing/2016/5/10/chartex" xmlns:cx5="http://schemas.microsoft.com/office/drawing/2016/5/11/chartex" xmlns:cx6="http://schemas.microsoft.com/office/drawing/2016/5/12/chartex" xmlns:cx7="http://schemas.microsoft.com/office/drawing/2016/5/13/chartex" xmlns:cx8="http://schemas.microsoft.com/office/drawing/2016/5/14/chartex" xmlns:mc="http://schemas.openxmlformats.org/markup-compatibility/2006" xmlns:aink="http://schemas.microsoft.com/office/drawing/2016/ink" xmlns:am3d="http://schemas.microsoft.com/office/drawing/2017/model3d" xmlns:o="urn:schemas-microsoft-com:office:office" xmlns:oel="http://schemas.microsoft.com/office/2019/extlst" xmlns:r="http://schemas.openxmlformats.org/officeDocument/2006/relationships" xmlns:m="http://schemas.openxmlformats.org/officeDocument/2006/math" xmlns:v="urn:schemas-microsoft-com:vml" xmlns:wp14="http://schemas.microsoft.com/office/word/2010/wordprocessingDrawing" xmlns:wp="http://schemas.openxmlformats.org/drawingml/2006/wordprocessingDrawing" xmlns:w10="urn:schemas-microsoft-com:office:word" xmlns:w="http://schemas.openxmlformats.org/wordprocessingml/2006/main" xmlns:w14="http://schemas.microsoft.com/office/word/2010/wordml" xmlns:w15="http://schemas.microsoft.com/office/word/2012/wordml" xmlns:w16cex="http://schemas.microsoft.com/office/word/2018/wordml/cex" xmlns:w16cid="http://schemas.microsoft.com/office/word/2016/wordml/cid" xmlns:w16="http://schemas.microsoft.com/office/word/2018/wordml" xmlns:w16du="http://schemas.microsoft.com/office/word/2023/wordml/word16du" xmlns:w16sdtdh="http://schemas.microsoft.com/office/word/2020/wordml/sdtdatahash" xmlns:w16sdtfl="http://schemas.microsoft.com/office/word/2024/wordml/sdtformatlock" xmlns:w16se="http://schemas.microsoft.com/office/word/2015/wordml/symex" xmlns:wpg="http://schemas.microsoft.com/office/word/2010/wordprocessingGroup" xmlns:wpi="http://schemas.microsoft.com/office/word/2010/wordprocessingInk" xmlns:wne="http://schemas.microsoft.com/office/word/2006/wordml" xmlns:wps="http://schemas.microsoft.com/office/word/2010/wordprocessingShape" mc:Ignorable="w14 w15 w16se w16cid w16 w16cex w16sdtdh w16sdtfl w16du wp14">
   <w:p>
     <w:pPr>
       <w:pStyle w:val="Header"/>
@@ -5408,7 +5658,7 @@
 </file>
 
 <file path=word/header2.xml><?xml version="1.0" encoding="utf-8"?>
-<w:hdr xmlns:wpc="http://schemas.microsoft.com/office/word/2010/wordprocessingCanvas" xmlns:cx="http://schemas.microsoft.com/office/drawing/2014/chartex" xmlns:cx1="http://schemas.microsoft.com/office/drawing/2015/9/8/chartex" xmlns:cx2="http://schemas.microsoft.com/office/drawing/2015/10/21/chartex" xmlns:cx3="http://schemas.microsoft.com/office/drawing/2016/5/9/chartex" xmlns:cx4="http://schemas.microsoft.com/office/drawing/2016/5/10/chartex" xmlns:cx5="http://schemas.microsoft.com/office/drawing/2016/5/11/chartex" xmlns:cx6="http://schemas.microsoft.com/office/drawing/2016/5/12/chartex" xmlns:cx7="http://schemas.microsoft.com/office/drawing/2016/5/13/chartex" xmlns:cx8="http://schemas.microsoft.com/office/drawing/2016/5/14/chartex" xmlns:mc="http://schemas.openxmlformats.org/markup-compatibility/2006" xmlns:aink="http://schemas.microsoft.com/office/drawing/2016/ink" xmlns:am3d="http://schemas.microsoft.com/office/drawing/2017/model3d" xmlns:o="urn:schemas-microsoft-com:office:office" xmlns:oel="http://schemas.microsoft.com/office/2019/extlst" xmlns:r="http://schemas.openxmlformats.org/officeDocument/2006/relationships" xmlns:m="http://schemas.openxmlformats.org/officeDocument/2006/math" xmlns:v="urn:schemas-microsoft-com:vml" xmlns:wp14="http://schemas.microsoft.com/office/word/2010/wordprocessingDrawing" xmlns:wp="http://schemas.openxmlformats.org/drawingml/2006/wordprocessingDrawing" xmlns:w10="urn:schemas-microsoft-com:office:word" xmlns:w="http://schemas.openxmlformats.org/wordprocessingml/2006/main" xmlns:w14="http://schemas.microsoft.com/office/word/2010/wordml" xmlns:w15="http://schemas.microsoft.com/office/word/2012/wordml" xmlns:w16cex="http://schemas.microsoft.com/office/word/2018/wordml/cex" xmlns:w16cid="http://schemas.microsoft.com/office/word/2016/wordml/cid" xmlns:w16="http://schemas.microsoft.com/office/word/2018/wordml" xmlns:w16du="http://schemas.microsoft.com/office/word/2023/wordml/word16du" xmlns:w16sdtdh="http://schemas.microsoft.com/office/word/2020/wordml/sdtdatahash" xmlns:w16se="http://schemas.microsoft.com/office/word/2015/wordml/symex" xmlns:wpg="http://schemas.microsoft.com/office/word/2010/wordprocessingGroup" xmlns:wpi="http://schemas.microsoft.com/office/word/2010/wordprocessingInk" xmlns:wne="http://schemas.microsoft.com/office/word/2006/wordml" xmlns:wps="http://schemas.microsoft.com/office/word/2010/wordprocessingShape" mc:Ignorable="w14 w15 w16se w16cid w16 w16cex w16sdtdh w16du wp14">
+<w:hdr xmlns:wpc="http://schemas.microsoft.com/office/word/2010/wordprocessingCanvas" xmlns:cx="http://schemas.microsoft.com/office/drawing/2014/chartex" xmlns:cx1="http://schemas.microsoft.com/office/drawing/2015/9/8/chartex" xmlns:cx2="http://schemas.microsoft.com/office/drawing/2015/10/21/chartex" xmlns:cx3="http://schemas.microsoft.com/office/drawing/2016/5/9/chartex" xmlns:cx4="http://schemas.microsoft.com/office/drawing/2016/5/10/chartex" xmlns:cx5="http://schemas.microsoft.com/office/drawing/2016/5/11/chartex" xmlns:cx6="http://schemas.microsoft.com/office/drawing/2016/5/12/chartex" xmlns:cx7="http://schemas.microsoft.com/office/drawing/2016/5/13/chartex" xmlns:cx8="http://schemas.microsoft.com/office/drawing/2016/5/14/chartex" xmlns:mc="http://schemas.openxmlformats.org/markup-compatibility/2006" xmlns:aink="http://schemas.microsoft.com/office/drawing/2016/ink" xmlns:am3d="http://schemas.microsoft.com/office/drawing/2017/model3d" xmlns:o="urn:schemas-microsoft-com:office:office" xmlns:oel="http://schemas.microsoft.com/office/2019/extlst" xmlns:r="http://schemas.openxmlformats.org/officeDocument/2006/relationships" xmlns:m="http://schemas.openxmlformats.org/officeDocument/2006/math" xmlns:v="urn:schemas-microsoft-com:vml" xmlns:wp14="http://schemas.microsoft.com/office/word/2010/wordprocessingDrawing" xmlns:wp="http://schemas.openxmlformats.org/drawingml/2006/wordprocessingDrawing" xmlns:w10="urn:schemas-microsoft-com:office:word" xmlns:w="http://schemas.openxmlformats.org/wordprocessingml/2006/main" xmlns:w14="http://schemas.microsoft.com/office/word/2010/wordml" xmlns:w15="http://schemas.microsoft.com/office/word/2012/wordml" xmlns:w16cex="http://schemas.microsoft.com/office/word/2018/wordml/cex" xmlns:w16cid="http://schemas.microsoft.com/office/word/2016/wordml/cid" xmlns:w16="http://schemas.microsoft.com/office/word/2018/wordml" xmlns:w16du="http://schemas.microsoft.com/office/word/2023/wordml/word16du" xmlns:w16sdtdh="http://schemas.microsoft.com/office/word/2020/wordml/sdtdatahash" xmlns:w16sdtfl="http://schemas.microsoft.com/office/word/2024/wordml/sdtformatlock" xmlns:w16se="http://schemas.microsoft.com/office/word/2015/wordml/symex" xmlns:wpg="http://schemas.microsoft.com/office/word/2010/wordprocessingGroup" xmlns:wpi="http://schemas.microsoft.com/office/word/2010/wordprocessingInk" xmlns:wne="http://schemas.microsoft.com/office/word/2006/wordml" xmlns:wps="http://schemas.microsoft.com/office/word/2010/wordprocessingShape" mc:Ignorable="w14 w15 w16se w16cid w16 w16cex w16sdtdh w16sdtfl w16du wp14">
   <w:p>
     <w:pPr>
       <w:pStyle w:val="Header"/>
@@ -5421,7 +5671,7 @@
 </file>
 
 <file path=word/styles.xml><?xml version="1.0" encoding="utf-8"?>
-<w:styles xmlns:mc="http://schemas.openxmlformats.org/markup-compatibility/2006" xmlns:r="http://schemas.openxmlformats.org/officeDocument/2006/relationships" xmlns:w="http://schemas.openxmlformats.org/wordprocessingml/2006/main" xmlns:w14="http://schemas.microsoft.com/office/word/2010/wordml" xmlns:w15="http://schemas.microsoft.com/office/word/2012/wordml" xmlns:w16cex="http://schemas.microsoft.com/office/word/2018/wordml/cex" xmlns:w16cid="http://schemas.microsoft.com/office/word/2016/wordml/cid" xmlns:w16="http://schemas.microsoft.com/office/word/2018/wordml" xmlns:w16du="http://schemas.microsoft.com/office/word/2023/wordml/word16du" xmlns:w16sdtdh="http://schemas.microsoft.com/office/word/2020/wordml/sdtdatahash" xmlns:w16se="http://schemas.microsoft.com/office/word/2015/wordml/symex" mc:Ignorable="w14 w15 w16se w16cid w16 w16cex w16sdtdh w16du">
+<w:styles xmlns:mc="http://schemas.openxmlformats.org/markup-compatibility/2006" xmlns:r="http://schemas.openxmlformats.org/officeDocument/2006/relationships" xmlns:w="http://schemas.openxmlformats.org/wordprocessingml/2006/main" xmlns:w14="http://schemas.microsoft.com/office/word/2010/wordml" xmlns:w15="http://schemas.microsoft.com/office/word/2012/wordml" xmlns:w16cex="http://schemas.microsoft.com/office/word/2018/wordml/cex" xmlns:w16cid="http://schemas.microsoft.com/office/word/2016/wordml/cid" xmlns:w16="http://schemas.microsoft.com/office/word/2018/wordml" xmlns:w16du="http://schemas.microsoft.com/office/word/2023/wordml/word16du" xmlns:w16sdtdh="http://schemas.microsoft.com/office/word/2020/wordml/sdtdatahash" xmlns:w16sdtfl="http://schemas.microsoft.com/office/word/2024/wordml/sdtformatlock" xmlns:w16se="http://schemas.microsoft.com/office/word/2015/wordml/symex" mc:Ignorable="w14 w15 w16se w16cid w16 w16cex w16sdtdh w16sdtfl w16du">
   <w:docDefaults>
     <w:rPrDefault>
       <w:rPr>

--- a/AraNyaka/TA 7-8 Sanskrit Corrections.docx
+++ b/AraNyaka/TA 7-8 Sanskrit Corrections.docx
@@ -687,6 +687,283 @@
                 <w:lang w:bidi="ml-IN"/>
               </w:rPr>
               <w:t>iuÉqÉç |</w:t>
+            </w:r>
+          </w:p>
+        </w:tc>
+      </w:tr>
+      <w:tr>
+        <w:trPr>
+          <w:trHeight w:val="743"/>
+        </w:trPr>
+        <w:tc>
+          <w:tcPr>
+            <w:tcW w:w="3735" w:type="dxa"/>
+            <w:tcBorders>
+              <w:top w:val="single" w:sz="4" w:space="0" w:color="000000"/>
+              <w:left w:val="single" w:sz="4" w:space="0" w:color="000000"/>
+              <w:bottom w:val="single" w:sz="4" w:space="0" w:color="000000"/>
+              <w:right w:val="single" w:sz="4" w:space="0" w:color="000000"/>
+            </w:tcBorders>
+          </w:tcPr>
+          <w:p>
+            <w:pPr>
+              <w:spacing w:before="0" w:line="240" w:lineRule="auto"/>
+              <w:rPr>
+                <w:b/>
+                <w:bCs/>
+                <w:sz w:val="28"/>
+                <w:szCs w:val="28"/>
+              </w:rPr>
+            </w:pPr>
+            <w:r>
+              <w:rPr>
+                <w:b/>
+                <w:bCs/>
+                <w:sz w:val="28"/>
+                <w:szCs w:val="28"/>
+              </w:rPr>
+              <w:t xml:space="preserve">TA </w:t>
+            </w:r>
+            <w:r>
+              <w:rPr>
+                <w:b/>
+                <w:bCs/>
+                <w:sz w:val="28"/>
+                <w:szCs w:val="28"/>
+              </w:rPr>
+              <w:t>8.2.5</w:t>
+            </w:r>
+          </w:p>
+          <w:p>
+            <w:pPr>
+              <w:spacing w:before="0" w:line="240" w:lineRule="auto"/>
+              <w:rPr>
+                <w:b/>
+                <w:bCs/>
+                <w:sz w:val="28"/>
+                <w:szCs w:val="28"/>
+              </w:rPr>
+            </w:pPr>
+            <w:r>
+              <w:rPr>
+                <w:b/>
+                <w:bCs/>
+                <w:sz w:val="28"/>
+                <w:szCs w:val="28"/>
+              </w:rPr>
+              <w:t xml:space="preserve">Statement </w:t>
+            </w:r>
+            <w:r>
+              <w:rPr>
+                <w:b/>
+                <w:bCs/>
+                <w:sz w:val="28"/>
+                <w:szCs w:val="28"/>
+              </w:rPr>
+              <w:t>- 7</w:t>
+            </w:r>
+          </w:p>
+          <w:p>
+            <w:pPr>
+              <w:spacing w:before="0" w:line="240" w:lineRule="auto"/>
+              <w:rPr>
+                <w:b/>
+                <w:bCs/>
+                <w:sz w:val="28"/>
+                <w:szCs w:val="28"/>
+              </w:rPr>
+            </w:pPr>
+            <w:r>
+              <w:rPr>
+                <w:b/>
+                <w:bCs/>
+                <w:sz w:val="28"/>
+                <w:szCs w:val="28"/>
+              </w:rPr>
+              <w:t>12t</w:t>
+            </w:r>
+            <w:r>
+              <w:rPr>
+                <w:b/>
+                <w:bCs/>
+                <w:sz w:val="28"/>
+                <w:szCs w:val="28"/>
+              </w:rPr>
+              <w:t>h Dasini</w:t>
+            </w:r>
+          </w:p>
+        </w:tc>
+        <w:tc>
+          <w:tcPr>
+            <w:tcW w:w="5103" w:type="dxa"/>
+            <w:tcBorders>
+              <w:top w:val="single" w:sz="4" w:space="0" w:color="000000"/>
+              <w:left w:val="single" w:sz="4" w:space="0" w:color="000000"/>
+              <w:bottom w:val="single" w:sz="4" w:space="0" w:color="000000"/>
+              <w:right w:val="single" w:sz="4" w:space="0" w:color="000000"/>
+            </w:tcBorders>
+          </w:tcPr>
+          <w:p>
+            <w:pPr>
+              <w:spacing w:before="0" w:line="252" w:lineRule="auto"/>
+              <w:rPr>
+                <w:rFonts w:ascii="BRH Malayalam Extra" w:eastAsia="Times New Roman" w:hAnsi="BRH Malayalam Extra" w:cs="BRH Malayalam Extra"/>
+                <w:color w:val="000000"/>
+                <w:sz w:val="40"/>
+                <w:szCs w:val="40"/>
+                <w:lang w:val="en-IN" w:eastAsia="en-IN" w:bidi="ml-IN"/>
+              </w:rPr>
+            </w:pPr>
+            <w:r>
+              <w:rPr>
+                <w:rFonts w:ascii="BRH Devanagari Extra" w:hAnsi="BRH Devanagari Extra" w:cs="BRH Devanagari Extra"/>
+                <w:sz w:val="40"/>
+                <w:szCs w:val="40"/>
+                <w:lang w:bidi="ml-IN"/>
+              </w:rPr>
+              <w:t>WûxiÉÉÿprÉÉ</w:t>
+            </w:r>
+            <w:r>
+              <w:rPr>
+                <w:rFonts w:ascii="BRH Malayalam Extra" w:hAnsi="BRH Malayalam Extra" w:cs="BRH Devanagari Extra"/>
+                <w:sz w:val="32"/>
+                <w:szCs w:val="40"/>
+                <w:lang w:bidi="ml-IN"/>
+              </w:rPr>
+              <w:t>–</w:t>
+            </w:r>
+            <w:r>
+              <w:rPr>
+                <w:rFonts w:ascii="BRH Devanagari Extra" w:hAnsi="BRH Devanagari Extra" w:cs="BRH Devanagari Extra"/>
+                <w:sz w:val="40"/>
+                <w:szCs w:val="40"/>
+                <w:lang w:bidi="ml-IN"/>
+              </w:rPr>
+              <w:t>ÍqÉ</w:t>
+            </w:r>
+            <w:r>
+              <w:rPr>
+                <w:rFonts w:ascii="BRH Devanagari Extra" w:hAnsi="BRH Devanagari Extra" w:cs="BRH Devanagari Extra"/>
+                <w:sz w:val="40"/>
+                <w:szCs w:val="40"/>
+                <w:highlight w:val="yellow"/>
+                <w:lang w:bidi="ml-IN"/>
+              </w:rPr>
+              <w:t>irÉ</w:t>
+            </w:r>
+            <w:r>
+              <w:rPr>
+                <w:rFonts w:ascii="BRH Devanagari Extra" w:hAnsi="BRH Devanagari Extra" w:cs="BRH Devanagari Extra"/>
+                <w:sz w:val="40"/>
+                <w:szCs w:val="40"/>
+                <w:lang w:bidi="ml-IN"/>
+              </w:rPr>
+              <w:t>ÉWû</w:t>
+            </w:r>
+            <w:r>
+              <w:rPr>
+                <w:rFonts w:ascii="BRH Malayalam Extra" w:hAnsi="BRH Malayalam Extra" w:cs="BRH Devanagari Extra"/>
+                <w:sz w:val="32"/>
+                <w:szCs w:val="40"/>
+                <w:lang w:bidi="ml-IN"/>
+              </w:rPr>
+              <w:t>–</w:t>
+            </w:r>
+            <w:r>
+              <w:rPr>
+                <w:rFonts w:ascii="BRH Devanagari Extra" w:hAnsi="BRH Devanagari Extra" w:cs="BRH Devanagari Extra"/>
+                <w:sz w:val="40"/>
+                <w:szCs w:val="40"/>
+                <w:lang w:bidi="ml-IN"/>
+              </w:rPr>
+              <w:t xml:space="preserve"> rÉirÉæÿ |</w:t>
+            </w:r>
+          </w:p>
+        </w:tc>
+        <w:tc>
+          <w:tcPr>
+            <w:tcW w:w="5245" w:type="dxa"/>
+            <w:tcBorders>
+              <w:top w:val="single" w:sz="4" w:space="0" w:color="000000"/>
+              <w:left w:val="single" w:sz="4" w:space="0" w:color="000000"/>
+              <w:bottom w:val="single" w:sz="4" w:space="0" w:color="000000"/>
+              <w:right w:val="single" w:sz="4" w:space="0" w:color="000000"/>
+            </w:tcBorders>
+          </w:tcPr>
+          <w:p>
+            <w:pPr>
+              <w:spacing w:before="0" w:line="252" w:lineRule="auto"/>
+              <w:rPr>
+                <w:rFonts w:ascii="BRH Malayalam Extra" w:eastAsia="Times New Roman" w:hAnsi="BRH Malayalam Extra" w:cs="BRH Malayalam Extra"/>
+                <w:color w:val="000000"/>
+                <w:sz w:val="40"/>
+                <w:szCs w:val="40"/>
+                <w:lang w:val="en-IN" w:eastAsia="en-IN" w:bidi="ml-IN"/>
+              </w:rPr>
+            </w:pPr>
+            <w:r>
+              <w:rPr>
+                <w:rFonts w:ascii="BRH Devanagari Extra" w:hAnsi="BRH Devanagari Extra" w:cs="BRH Devanagari Extra"/>
+                <w:sz w:val="40"/>
+                <w:szCs w:val="40"/>
+                <w:lang w:bidi="ml-IN"/>
+              </w:rPr>
+              <w:t>WûxiÉÉÿprÉÉ</w:t>
+            </w:r>
+            <w:r>
+              <w:rPr>
+                <w:rFonts w:ascii="BRH Malayalam Extra" w:hAnsi="BRH Malayalam Extra" w:cs="BRH Devanagari Extra"/>
+                <w:sz w:val="32"/>
+                <w:szCs w:val="40"/>
+                <w:lang w:bidi="ml-IN"/>
+              </w:rPr>
+              <w:t>–</w:t>
+            </w:r>
+            <w:r>
+              <w:rPr>
+                <w:rFonts w:ascii="BRH Devanagari Extra" w:hAnsi="BRH Devanagari Extra" w:cs="BRH Devanagari Extra"/>
+                <w:sz w:val="40"/>
+                <w:szCs w:val="40"/>
+                <w:lang w:bidi="ml-IN"/>
+              </w:rPr>
+              <w:t>ÍqÉ</w:t>
+            </w:r>
+            <w:r>
+              <w:rPr>
+                <w:rFonts w:ascii="BRH Devanagari Extra" w:hAnsi="BRH Devanagari Extra" w:cs="BRH Devanagari Extra"/>
+                <w:sz w:val="40"/>
+                <w:szCs w:val="40"/>
+                <w:highlight w:val="green"/>
+                <w:lang w:bidi="ml-IN"/>
+              </w:rPr>
+              <w:t>irÉÉ</w:t>
+            </w:r>
+            <w:r>
+              <w:rPr>
+                <w:rFonts w:ascii="BRH Devanagari Extra" w:hAnsi="BRH Devanagari Extra" w:cs="BRH Devanagari Extra"/>
+                <w:sz w:val="40"/>
+                <w:szCs w:val="40"/>
+                <w:lang w:bidi="ml-IN"/>
+              </w:rPr>
+              <w:t>þWû</w:t>
+            </w:r>
+            <w:r>
+              <w:rPr>
+                <w:rFonts w:ascii="BRH Malayalam Extra" w:hAnsi="BRH Malayalam Extra" w:cs="BRH Devanagari Extra"/>
+                <w:sz w:val="32"/>
+                <w:szCs w:val="40"/>
+                <w:lang w:bidi="ml-IN"/>
+              </w:rPr>
+              <w:t>–</w:t>
+            </w:r>
+            <w:r>
+              <w:rPr>
+                <w:rFonts w:ascii="BRH Devanagari Extra" w:hAnsi="BRH Devanagari Extra" w:cs="BRH Devanagari Extra"/>
+                <w:sz w:val="40"/>
+                <w:szCs w:val="40"/>
+                <w:lang w:bidi="ml-IN"/>
+              </w:rPr>
+              <w:t xml:space="preserve"> rÉirÉæÿ |</w:t>
             </w:r>
           </w:p>
         </w:tc>
@@ -1134,6 +1411,7 @@
                 <w:sz w:val="28"/>
                 <w:szCs w:val="28"/>
               </w:rPr>
+              <w:lastRenderedPageBreak/>
               <w:t xml:space="preserve">TA </w:t>
             </w:r>
             <w:r>
@@ -1180,7 +1458,6 @@
                 <w:sz w:val="28"/>
                 <w:szCs w:val="28"/>
               </w:rPr>
-              <w:lastRenderedPageBreak/>
               <w:t>36</w:t>
             </w:r>
             <w:r>
@@ -1226,7 +1503,6 @@
                 <w:szCs w:val="40"/>
                 <w:lang w:bidi="ml-IN"/>
               </w:rPr>
-              <w:lastRenderedPageBreak/>
               <w:t>±ÉuÉÉ</w:t>
             </w:r>
             <w:r>
